--- a/Documents/Personas.docx
+++ b/Documents/Personas.docx
@@ -190,18 +190,7 @@
           <w:sz w:val="28"/>
           <w:szCs w:val="24"/>
         </w:rPr>
-        <w:t>who manages the website. He/she is involved with the website configuration, user design, content and more. A super user has all administrative rights on the website. The</w:t>
-      </w:r>
-      <w:bookmarkStart w:id="0" w:name="_GoBack"/>
-      <w:bookmarkEnd w:id="0"/>
-      <w:r>
-        <w:rPr>
-          <w:rFonts w:eastAsia="Times New Roman" w:cs="Helvetica"/>
-          <w:color w:val="333333"/>
-          <w:sz w:val="28"/>
-          <w:szCs w:val="24"/>
-        </w:rPr>
-        <w:t>re may be more than one super user.</w:t>
+        <w:t>who manages the website. He/she is involved with the website configuration, user design, content and more. A super user has all administrative rights on the website. There may be more than one super user.</w:t>
       </w:r>
     </w:p>
     <w:p>
@@ -289,8 +278,10 @@
           <w:sz w:val="28"/>
           <w:szCs w:val="24"/>
         </w:rPr>
-        <w:t>The Web API is a system that feeds data to the website. All loans and grants information will be retrieved from it.</w:t>
+        <w:t>The Web API is a system that feeds data to the website. All loans and g</w:t>
       </w:r>
+      <w:bookmarkStart w:id="0" w:name="_GoBack"/>
+      <w:bookmarkEnd w:id="0"/>
       <w:r>
         <w:rPr>
           <w:rFonts w:eastAsia="Times New Roman" w:cs="Helvetica"/>
@@ -298,8 +289,2649 @@
           <w:sz w:val="28"/>
           <w:szCs w:val="24"/>
         </w:rPr>
-        <w:t xml:space="preserve"> For the initial setup of the website the WEB API will be SBA Web API. However, in the future development of the website, there may be other Web APIs that may be used. </w:t>
+        <w:t xml:space="preserve">rants information will be retrieved from it. For the initial setup of the website the WEB API will be SBA Web API. However, in the future development of the website, there may be other Web APIs that may be used. </w:t>
       </w:r>
+    </w:p>
+    <w:p>
+      <w:pPr>
+        <w:pStyle w:val="Title"/>
+        <w:rPr>
+          <w:rFonts w:eastAsia="Times New Roman"/>
+        </w:rPr>
+      </w:pPr>
+      <w:r>
+        <w:rPr>
+          <w:rFonts w:eastAsia="Times New Roman"/>
+        </w:rPr>
+        <w:lastRenderedPageBreak/>
+        <w:t>Personas RASCI</w:t>
+      </w:r>
+    </w:p>
+    <w:tbl>
+      <w:tblPr>
+        <w:tblW w:w="10100" w:type="dxa"/>
+        <w:tblInd w:w="93" w:type="dxa"/>
+        <w:tblLook w:val="04A0" w:firstRow="1" w:lastRow="0" w:firstColumn="1" w:lastColumn="0" w:noHBand="0" w:noVBand="1"/>
+      </w:tblPr>
+      <w:tblGrid>
+        <w:gridCol w:w="2020"/>
+        <w:gridCol w:w="260"/>
+        <w:gridCol w:w="1480"/>
+        <w:gridCol w:w="2020"/>
+        <w:gridCol w:w="60"/>
+        <w:gridCol w:w="1720"/>
+        <w:gridCol w:w="1460"/>
+        <w:gridCol w:w="1080"/>
+      </w:tblGrid>
+      <w:tr>
+        <w:trPr>
+          <w:trHeight w:val="375"/>
+        </w:trPr>
+        <w:tc>
+          <w:tcPr>
+            <w:tcW w:w="2280" w:type="dxa"/>
+            <w:gridSpan w:val="2"/>
+            <w:tcBorders>
+              <w:top w:val="single" w:sz="4" w:space="0" w:color="auto"/>
+              <w:left w:val="single" w:sz="4" w:space="0" w:color="auto"/>
+              <w:bottom w:val="single" w:sz="4" w:space="0" w:color="auto"/>
+              <w:right w:val="single" w:sz="4" w:space="0" w:color="auto"/>
+            </w:tcBorders>
+            <w:shd w:val="clear" w:color="auto" w:fill="auto"/>
+            <w:noWrap/>
+            <w:vAlign w:val="bottom"/>
+            <w:hideMark/>
+          </w:tcPr>
+          <w:p>
+            <w:pPr>
+              <w:spacing w:after="0" w:line="240" w:lineRule="auto"/>
+              <w:jc w:val="center"/>
+              <w:rPr>
+                <w:rFonts w:ascii="Calibri" w:eastAsia="Times New Roman" w:hAnsi="Calibri" w:cs="Times New Roman"/>
+                <w:b/>
+                <w:bCs/>
+                <w:color w:val="000000"/>
+                <w:sz w:val="28"/>
+                <w:szCs w:val="28"/>
+              </w:rPr>
+            </w:pPr>
+            <w:r>
+              <w:rPr>
+                <w:rFonts w:ascii="Calibri" w:eastAsia="Times New Roman" w:hAnsi="Calibri" w:cs="Times New Roman"/>
+                <w:b/>
+                <w:bCs/>
+                <w:color w:val="000000"/>
+                <w:sz w:val="28"/>
+                <w:szCs w:val="28"/>
+              </w:rPr>
+              <w:t>User Story</w:t>
+            </w:r>
+          </w:p>
+        </w:tc>
+        <w:tc>
+          <w:tcPr>
+            <w:tcW w:w="1480" w:type="dxa"/>
+            <w:tcBorders>
+              <w:top w:val="single" w:sz="4" w:space="0" w:color="auto"/>
+              <w:left w:val="nil"/>
+              <w:bottom w:val="single" w:sz="4" w:space="0" w:color="auto"/>
+              <w:right w:val="single" w:sz="4" w:space="0" w:color="auto"/>
+            </w:tcBorders>
+            <w:shd w:val="clear" w:color="auto" w:fill="auto"/>
+            <w:noWrap/>
+            <w:vAlign w:val="bottom"/>
+            <w:hideMark/>
+          </w:tcPr>
+          <w:p>
+            <w:pPr>
+              <w:spacing w:after="0" w:line="240" w:lineRule="auto"/>
+              <w:jc w:val="center"/>
+              <w:rPr>
+                <w:rFonts w:ascii="Calibri" w:eastAsia="Times New Roman" w:hAnsi="Calibri" w:cs="Times New Roman"/>
+                <w:b/>
+                <w:bCs/>
+                <w:color w:val="000000"/>
+                <w:sz w:val="28"/>
+                <w:szCs w:val="28"/>
+              </w:rPr>
+            </w:pPr>
+            <w:r>
+              <w:rPr>
+                <w:rFonts w:ascii="Calibri" w:eastAsia="Times New Roman" w:hAnsi="Calibri" w:cs="Times New Roman"/>
+                <w:b/>
+                <w:bCs/>
+                <w:color w:val="000000"/>
+                <w:sz w:val="28"/>
+                <w:szCs w:val="28"/>
+              </w:rPr>
+              <w:t>Public User</w:t>
+            </w:r>
+          </w:p>
+        </w:tc>
+        <w:tc>
+          <w:tcPr>
+            <w:tcW w:w="2080" w:type="dxa"/>
+            <w:gridSpan w:val="2"/>
+            <w:tcBorders>
+              <w:top w:val="single" w:sz="4" w:space="0" w:color="auto"/>
+              <w:left w:val="nil"/>
+              <w:bottom w:val="single" w:sz="4" w:space="0" w:color="auto"/>
+              <w:right w:val="single" w:sz="4" w:space="0" w:color="auto"/>
+            </w:tcBorders>
+            <w:shd w:val="clear" w:color="auto" w:fill="auto"/>
+            <w:noWrap/>
+            <w:vAlign w:val="bottom"/>
+            <w:hideMark/>
+          </w:tcPr>
+          <w:p>
+            <w:pPr>
+              <w:spacing w:after="0" w:line="240" w:lineRule="auto"/>
+              <w:jc w:val="center"/>
+              <w:rPr>
+                <w:rFonts w:ascii="Calibri" w:eastAsia="Times New Roman" w:hAnsi="Calibri" w:cs="Times New Roman"/>
+                <w:b/>
+                <w:bCs/>
+                <w:color w:val="000000"/>
+                <w:sz w:val="28"/>
+                <w:szCs w:val="28"/>
+              </w:rPr>
+            </w:pPr>
+            <w:r>
+              <w:rPr>
+                <w:rFonts w:ascii="Calibri" w:eastAsia="Times New Roman" w:hAnsi="Calibri" w:cs="Times New Roman"/>
+                <w:b/>
+                <w:bCs/>
+                <w:color w:val="000000"/>
+                <w:sz w:val="28"/>
+                <w:szCs w:val="28"/>
+              </w:rPr>
+              <w:t>Registered User</w:t>
+            </w:r>
+          </w:p>
+        </w:tc>
+        <w:tc>
+          <w:tcPr>
+            <w:tcW w:w="1720" w:type="dxa"/>
+            <w:tcBorders>
+              <w:top w:val="single" w:sz="4" w:space="0" w:color="auto"/>
+              <w:left w:val="nil"/>
+              <w:bottom w:val="single" w:sz="4" w:space="0" w:color="auto"/>
+              <w:right w:val="single" w:sz="4" w:space="0" w:color="auto"/>
+            </w:tcBorders>
+            <w:shd w:val="clear" w:color="auto" w:fill="auto"/>
+            <w:noWrap/>
+            <w:vAlign w:val="bottom"/>
+            <w:hideMark/>
+          </w:tcPr>
+          <w:p>
+            <w:pPr>
+              <w:spacing w:after="0" w:line="240" w:lineRule="auto"/>
+              <w:jc w:val="center"/>
+              <w:rPr>
+                <w:rFonts w:ascii="Calibri" w:eastAsia="Times New Roman" w:hAnsi="Calibri" w:cs="Times New Roman"/>
+                <w:b/>
+                <w:bCs/>
+                <w:color w:val="000000"/>
+                <w:sz w:val="28"/>
+                <w:szCs w:val="28"/>
+              </w:rPr>
+            </w:pPr>
+            <w:r>
+              <w:rPr>
+                <w:rFonts w:ascii="Calibri" w:eastAsia="Times New Roman" w:hAnsi="Calibri" w:cs="Times New Roman"/>
+                <w:b/>
+                <w:bCs/>
+                <w:color w:val="000000"/>
+                <w:sz w:val="28"/>
+                <w:szCs w:val="28"/>
+              </w:rPr>
+              <w:t>Support User</w:t>
+            </w:r>
+          </w:p>
+        </w:tc>
+        <w:tc>
+          <w:tcPr>
+            <w:tcW w:w="1460" w:type="dxa"/>
+            <w:tcBorders>
+              <w:top w:val="single" w:sz="4" w:space="0" w:color="auto"/>
+              <w:left w:val="nil"/>
+              <w:bottom w:val="single" w:sz="4" w:space="0" w:color="auto"/>
+              <w:right w:val="single" w:sz="4" w:space="0" w:color="auto"/>
+            </w:tcBorders>
+            <w:shd w:val="clear" w:color="auto" w:fill="auto"/>
+            <w:noWrap/>
+            <w:vAlign w:val="bottom"/>
+            <w:hideMark/>
+          </w:tcPr>
+          <w:p>
+            <w:pPr>
+              <w:spacing w:after="0" w:line="240" w:lineRule="auto"/>
+              <w:jc w:val="center"/>
+              <w:rPr>
+                <w:rFonts w:ascii="Calibri" w:eastAsia="Times New Roman" w:hAnsi="Calibri" w:cs="Times New Roman"/>
+                <w:b/>
+                <w:bCs/>
+                <w:color w:val="000000"/>
+                <w:sz w:val="28"/>
+                <w:szCs w:val="28"/>
+              </w:rPr>
+            </w:pPr>
+            <w:r>
+              <w:rPr>
+                <w:rFonts w:ascii="Calibri" w:eastAsia="Times New Roman" w:hAnsi="Calibri" w:cs="Times New Roman"/>
+                <w:b/>
+                <w:bCs/>
+                <w:color w:val="000000"/>
+                <w:sz w:val="28"/>
+                <w:szCs w:val="28"/>
+              </w:rPr>
+              <w:t>Super User</w:t>
+            </w:r>
+          </w:p>
+        </w:tc>
+        <w:tc>
+          <w:tcPr>
+            <w:tcW w:w="1080" w:type="dxa"/>
+            <w:tcBorders>
+              <w:top w:val="single" w:sz="4" w:space="0" w:color="auto"/>
+              <w:left w:val="nil"/>
+              <w:bottom w:val="single" w:sz="4" w:space="0" w:color="auto"/>
+              <w:right w:val="single" w:sz="4" w:space="0" w:color="auto"/>
+            </w:tcBorders>
+            <w:shd w:val="clear" w:color="auto" w:fill="auto"/>
+            <w:noWrap/>
+            <w:vAlign w:val="bottom"/>
+            <w:hideMark/>
+          </w:tcPr>
+          <w:p>
+            <w:pPr>
+              <w:spacing w:after="0" w:line="240" w:lineRule="auto"/>
+              <w:jc w:val="center"/>
+              <w:rPr>
+                <w:rFonts w:ascii="Calibri" w:eastAsia="Times New Roman" w:hAnsi="Calibri" w:cs="Times New Roman"/>
+                <w:b/>
+                <w:bCs/>
+                <w:color w:val="000000"/>
+                <w:sz w:val="28"/>
+                <w:szCs w:val="28"/>
+              </w:rPr>
+            </w:pPr>
+            <w:r>
+              <w:rPr>
+                <w:rFonts w:ascii="Calibri" w:eastAsia="Times New Roman" w:hAnsi="Calibri" w:cs="Times New Roman"/>
+                <w:b/>
+                <w:bCs/>
+                <w:color w:val="000000"/>
+                <w:sz w:val="28"/>
+                <w:szCs w:val="28"/>
+              </w:rPr>
+              <w:t>SBA API</w:t>
+            </w:r>
+          </w:p>
+        </w:tc>
+      </w:tr>
+      <w:tr>
+        <w:trPr>
+          <w:trHeight w:val="300"/>
+        </w:trPr>
+        <w:tc>
+          <w:tcPr>
+            <w:tcW w:w="2280" w:type="dxa"/>
+            <w:gridSpan w:val="2"/>
+            <w:tcBorders>
+              <w:top w:val="nil"/>
+              <w:left w:val="single" w:sz="4" w:space="0" w:color="auto"/>
+              <w:bottom w:val="nil"/>
+              <w:right w:val="single" w:sz="4" w:space="0" w:color="auto"/>
+            </w:tcBorders>
+            <w:shd w:val="clear" w:color="auto" w:fill="auto"/>
+            <w:noWrap/>
+            <w:vAlign w:val="bottom"/>
+            <w:hideMark/>
+          </w:tcPr>
+          <w:p>
+            <w:pPr>
+              <w:spacing w:after="0" w:line="240" w:lineRule="auto"/>
+              <w:rPr>
+                <w:rFonts w:ascii="Calibri" w:eastAsia="Times New Roman" w:hAnsi="Calibri" w:cs="Times New Roman"/>
+                <w:color w:val="000000"/>
+              </w:rPr>
+            </w:pPr>
+            <w:r>
+              <w:rPr>
+                <w:rFonts w:ascii="Calibri" w:eastAsia="Times New Roman" w:hAnsi="Calibri" w:cs="Times New Roman"/>
+                <w:color w:val="000000"/>
+              </w:rPr>
+              <w:t>Register for an account</w:t>
+            </w:r>
+          </w:p>
+        </w:tc>
+        <w:tc>
+          <w:tcPr>
+            <w:tcW w:w="1480" w:type="dxa"/>
+            <w:tcBorders>
+              <w:top w:val="nil"/>
+              <w:left w:val="nil"/>
+              <w:bottom w:val="nil"/>
+              <w:right w:val="single" w:sz="4" w:space="0" w:color="auto"/>
+            </w:tcBorders>
+            <w:shd w:val="clear" w:color="auto" w:fill="auto"/>
+            <w:noWrap/>
+            <w:vAlign w:val="bottom"/>
+            <w:hideMark/>
+          </w:tcPr>
+          <w:p>
+            <w:pPr>
+              <w:spacing w:after="0" w:line="240" w:lineRule="auto"/>
+              <w:jc w:val="center"/>
+              <w:rPr>
+                <w:rFonts w:ascii="Calibri" w:eastAsia="Times New Roman" w:hAnsi="Calibri" w:cs="Times New Roman"/>
+                <w:color w:val="000000"/>
+              </w:rPr>
+            </w:pPr>
+            <w:r>
+              <w:rPr>
+                <w:rFonts w:ascii="Calibri" w:eastAsia="Times New Roman" w:hAnsi="Calibri" w:cs="Times New Roman"/>
+                <w:color w:val="000000"/>
+              </w:rPr>
+              <w:t>R</w:t>
+            </w:r>
+          </w:p>
+        </w:tc>
+        <w:tc>
+          <w:tcPr>
+            <w:tcW w:w="2080" w:type="dxa"/>
+            <w:gridSpan w:val="2"/>
+            <w:tcBorders>
+              <w:top w:val="nil"/>
+              <w:left w:val="nil"/>
+              <w:bottom w:val="nil"/>
+              <w:right w:val="single" w:sz="4" w:space="0" w:color="auto"/>
+            </w:tcBorders>
+            <w:shd w:val="clear" w:color="auto" w:fill="auto"/>
+            <w:noWrap/>
+            <w:vAlign w:val="bottom"/>
+            <w:hideMark/>
+          </w:tcPr>
+          <w:p>
+            <w:pPr>
+              <w:spacing w:after="0" w:line="240" w:lineRule="auto"/>
+              <w:jc w:val="center"/>
+              <w:rPr>
+                <w:rFonts w:ascii="Calibri" w:eastAsia="Times New Roman" w:hAnsi="Calibri" w:cs="Times New Roman"/>
+                <w:color w:val="000000"/>
+              </w:rPr>
+            </w:pPr>
+            <w:r>
+              <w:rPr>
+                <w:rFonts w:ascii="Calibri" w:eastAsia="Times New Roman" w:hAnsi="Calibri" w:cs="Times New Roman"/>
+                <w:color w:val="000000"/>
+              </w:rPr>
+              <w:t>R</w:t>
+            </w:r>
+          </w:p>
+        </w:tc>
+        <w:tc>
+          <w:tcPr>
+            <w:tcW w:w="1720" w:type="dxa"/>
+            <w:tcBorders>
+              <w:top w:val="nil"/>
+              <w:left w:val="nil"/>
+              <w:bottom w:val="nil"/>
+              <w:right w:val="single" w:sz="4" w:space="0" w:color="auto"/>
+            </w:tcBorders>
+            <w:shd w:val="clear" w:color="auto" w:fill="auto"/>
+            <w:noWrap/>
+            <w:vAlign w:val="bottom"/>
+            <w:hideMark/>
+          </w:tcPr>
+          <w:p>
+            <w:pPr>
+              <w:spacing w:after="0" w:line="240" w:lineRule="auto"/>
+              <w:jc w:val="center"/>
+              <w:rPr>
+                <w:rFonts w:ascii="Calibri" w:eastAsia="Times New Roman" w:hAnsi="Calibri" w:cs="Times New Roman"/>
+                <w:color w:val="000000"/>
+              </w:rPr>
+            </w:pPr>
+            <w:r>
+              <w:rPr>
+                <w:rFonts w:ascii="Calibri" w:eastAsia="Times New Roman" w:hAnsi="Calibri" w:cs="Times New Roman"/>
+                <w:color w:val="000000"/>
+              </w:rPr>
+              <w:t>S</w:t>
+            </w:r>
+          </w:p>
+        </w:tc>
+        <w:tc>
+          <w:tcPr>
+            <w:tcW w:w="1460" w:type="dxa"/>
+            <w:tcBorders>
+              <w:top w:val="nil"/>
+              <w:left w:val="nil"/>
+              <w:bottom w:val="nil"/>
+              <w:right w:val="single" w:sz="4" w:space="0" w:color="auto"/>
+            </w:tcBorders>
+            <w:shd w:val="clear" w:color="auto" w:fill="auto"/>
+            <w:noWrap/>
+            <w:vAlign w:val="bottom"/>
+            <w:hideMark/>
+          </w:tcPr>
+          <w:p>
+            <w:pPr>
+              <w:spacing w:after="0" w:line="240" w:lineRule="auto"/>
+              <w:jc w:val="center"/>
+              <w:rPr>
+                <w:rFonts w:ascii="Calibri" w:eastAsia="Times New Roman" w:hAnsi="Calibri" w:cs="Times New Roman"/>
+                <w:color w:val="000000"/>
+              </w:rPr>
+            </w:pPr>
+            <w:r>
+              <w:rPr>
+                <w:rFonts w:ascii="Calibri" w:eastAsia="Times New Roman" w:hAnsi="Calibri" w:cs="Times New Roman"/>
+                <w:color w:val="000000"/>
+              </w:rPr>
+              <w:t>I</w:t>
+            </w:r>
+          </w:p>
+        </w:tc>
+        <w:tc>
+          <w:tcPr>
+            <w:tcW w:w="1080" w:type="dxa"/>
+            <w:tcBorders>
+              <w:top w:val="nil"/>
+              <w:left w:val="nil"/>
+              <w:bottom w:val="nil"/>
+              <w:right w:val="single" w:sz="4" w:space="0" w:color="auto"/>
+            </w:tcBorders>
+            <w:shd w:val="clear" w:color="auto" w:fill="auto"/>
+            <w:noWrap/>
+            <w:vAlign w:val="bottom"/>
+            <w:hideMark/>
+          </w:tcPr>
+          <w:p>
+            <w:pPr>
+              <w:spacing w:after="0" w:line="240" w:lineRule="auto"/>
+              <w:jc w:val="center"/>
+              <w:rPr>
+                <w:rFonts w:ascii="Calibri" w:eastAsia="Times New Roman" w:hAnsi="Calibri" w:cs="Times New Roman"/>
+                <w:color w:val="000000"/>
+              </w:rPr>
+            </w:pPr>
+            <w:r>
+              <w:rPr>
+                <w:rFonts w:ascii="Calibri" w:eastAsia="Times New Roman" w:hAnsi="Calibri" w:cs="Times New Roman"/>
+                <w:color w:val="000000"/>
+              </w:rPr>
+              <w:t>S</w:t>
+            </w:r>
+          </w:p>
+        </w:tc>
+      </w:tr>
+      <w:tr>
+        <w:trPr>
+          <w:trHeight w:val="300"/>
+        </w:trPr>
+        <w:tc>
+          <w:tcPr>
+            <w:tcW w:w="2280" w:type="dxa"/>
+            <w:gridSpan w:val="2"/>
+            <w:tcBorders>
+              <w:top w:val="nil"/>
+              <w:left w:val="single" w:sz="4" w:space="0" w:color="auto"/>
+              <w:bottom w:val="nil"/>
+              <w:right w:val="single" w:sz="4" w:space="0" w:color="auto"/>
+            </w:tcBorders>
+            <w:shd w:val="clear" w:color="auto" w:fill="auto"/>
+            <w:noWrap/>
+            <w:vAlign w:val="bottom"/>
+            <w:hideMark/>
+          </w:tcPr>
+          <w:p>
+            <w:pPr>
+              <w:spacing w:after="0" w:line="240" w:lineRule="auto"/>
+              <w:rPr>
+                <w:rFonts w:ascii="Calibri" w:eastAsia="Times New Roman" w:hAnsi="Calibri" w:cs="Times New Roman"/>
+                <w:color w:val="000000"/>
+              </w:rPr>
+            </w:pPr>
+            <w:r>
+              <w:rPr>
+                <w:rFonts w:ascii="Calibri" w:eastAsia="Times New Roman" w:hAnsi="Calibri" w:cs="Times New Roman"/>
+                <w:color w:val="000000"/>
+              </w:rPr>
+              <w:t>Logs into an account</w:t>
+            </w:r>
+          </w:p>
+        </w:tc>
+        <w:tc>
+          <w:tcPr>
+            <w:tcW w:w="1480" w:type="dxa"/>
+            <w:tcBorders>
+              <w:top w:val="nil"/>
+              <w:left w:val="nil"/>
+              <w:bottom w:val="nil"/>
+              <w:right w:val="single" w:sz="4" w:space="0" w:color="auto"/>
+            </w:tcBorders>
+            <w:shd w:val="clear" w:color="auto" w:fill="auto"/>
+            <w:noWrap/>
+            <w:vAlign w:val="bottom"/>
+            <w:hideMark/>
+          </w:tcPr>
+          <w:p>
+            <w:pPr>
+              <w:spacing w:after="0" w:line="240" w:lineRule="auto"/>
+              <w:jc w:val="center"/>
+              <w:rPr>
+                <w:rFonts w:ascii="Calibri" w:eastAsia="Times New Roman" w:hAnsi="Calibri" w:cs="Times New Roman"/>
+                <w:color w:val="000000"/>
+              </w:rPr>
+            </w:pPr>
+            <w:r>
+              <w:rPr>
+                <w:rFonts w:ascii="Calibri" w:eastAsia="Times New Roman" w:hAnsi="Calibri" w:cs="Times New Roman"/>
+                <w:color w:val="000000"/>
+              </w:rPr>
+              <w:t>R</w:t>
+            </w:r>
+          </w:p>
+        </w:tc>
+        <w:tc>
+          <w:tcPr>
+            <w:tcW w:w="2080" w:type="dxa"/>
+            <w:gridSpan w:val="2"/>
+            <w:tcBorders>
+              <w:top w:val="nil"/>
+              <w:left w:val="nil"/>
+              <w:bottom w:val="nil"/>
+              <w:right w:val="single" w:sz="4" w:space="0" w:color="auto"/>
+            </w:tcBorders>
+            <w:shd w:val="clear" w:color="auto" w:fill="auto"/>
+            <w:noWrap/>
+            <w:vAlign w:val="bottom"/>
+            <w:hideMark/>
+          </w:tcPr>
+          <w:p>
+            <w:pPr>
+              <w:spacing w:after="0" w:line="240" w:lineRule="auto"/>
+              <w:jc w:val="center"/>
+              <w:rPr>
+                <w:rFonts w:ascii="Calibri" w:eastAsia="Times New Roman" w:hAnsi="Calibri" w:cs="Times New Roman"/>
+                <w:color w:val="000000"/>
+              </w:rPr>
+            </w:pPr>
+            <w:r>
+              <w:rPr>
+                <w:rFonts w:ascii="Calibri" w:eastAsia="Times New Roman" w:hAnsi="Calibri" w:cs="Times New Roman"/>
+                <w:color w:val="000000"/>
+              </w:rPr>
+              <w:t>R</w:t>
+            </w:r>
+          </w:p>
+        </w:tc>
+        <w:tc>
+          <w:tcPr>
+            <w:tcW w:w="1720" w:type="dxa"/>
+            <w:tcBorders>
+              <w:top w:val="nil"/>
+              <w:left w:val="nil"/>
+              <w:bottom w:val="nil"/>
+              <w:right w:val="single" w:sz="4" w:space="0" w:color="auto"/>
+            </w:tcBorders>
+            <w:shd w:val="clear" w:color="auto" w:fill="auto"/>
+            <w:noWrap/>
+            <w:vAlign w:val="bottom"/>
+            <w:hideMark/>
+          </w:tcPr>
+          <w:p>
+            <w:pPr>
+              <w:spacing w:after="0" w:line="240" w:lineRule="auto"/>
+              <w:jc w:val="center"/>
+              <w:rPr>
+                <w:rFonts w:ascii="Calibri" w:eastAsia="Times New Roman" w:hAnsi="Calibri" w:cs="Times New Roman"/>
+                <w:color w:val="000000"/>
+              </w:rPr>
+            </w:pPr>
+            <w:r>
+              <w:rPr>
+                <w:rFonts w:ascii="Calibri" w:eastAsia="Times New Roman" w:hAnsi="Calibri" w:cs="Times New Roman"/>
+                <w:color w:val="000000"/>
+              </w:rPr>
+              <w:t>S</w:t>
+            </w:r>
+          </w:p>
+        </w:tc>
+        <w:tc>
+          <w:tcPr>
+            <w:tcW w:w="1460" w:type="dxa"/>
+            <w:tcBorders>
+              <w:top w:val="nil"/>
+              <w:left w:val="nil"/>
+              <w:bottom w:val="nil"/>
+              <w:right w:val="single" w:sz="4" w:space="0" w:color="auto"/>
+            </w:tcBorders>
+            <w:shd w:val="clear" w:color="auto" w:fill="auto"/>
+            <w:noWrap/>
+            <w:vAlign w:val="bottom"/>
+            <w:hideMark/>
+          </w:tcPr>
+          <w:p>
+            <w:pPr>
+              <w:spacing w:after="0" w:line="240" w:lineRule="auto"/>
+              <w:jc w:val="center"/>
+              <w:rPr>
+                <w:rFonts w:ascii="Calibri" w:eastAsia="Times New Roman" w:hAnsi="Calibri" w:cs="Times New Roman"/>
+                <w:color w:val="000000"/>
+              </w:rPr>
+            </w:pPr>
+            <w:r>
+              <w:rPr>
+                <w:rFonts w:ascii="Calibri" w:eastAsia="Times New Roman" w:hAnsi="Calibri" w:cs="Times New Roman"/>
+                <w:color w:val="000000"/>
+              </w:rPr>
+              <w:t>I</w:t>
+            </w:r>
+          </w:p>
+        </w:tc>
+        <w:tc>
+          <w:tcPr>
+            <w:tcW w:w="1080" w:type="dxa"/>
+            <w:tcBorders>
+              <w:top w:val="nil"/>
+              <w:left w:val="nil"/>
+              <w:bottom w:val="nil"/>
+              <w:right w:val="single" w:sz="4" w:space="0" w:color="auto"/>
+            </w:tcBorders>
+            <w:shd w:val="clear" w:color="auto" w:fill="auto"/>
+            <w:noWrap/>
+            <w:vAlign w:val="bottom"/>
+            <w:hideMark/>
+          </w:tcPr>
+          <w:p>
+            <w:pPr>
+              <w:spacing w:after="0" w:line="240" w:lineRule="auto"/>
+              <w:jc w:val="center"/>
+              <w:rPr>
+                <w:rFonts w:ascii="Calibri" w:eastAsia="Times New Roman" w:hAnsi="Calibri" w:cs="Times New Roman"/>
+                <w:color w:val="000000"/>
+              </w:rPr>
+            </w:pPr>
+            <w:r>
+              <w:rPr>
+                <w:rFonts w:ascii="Calibri" w:eastAsia="Times New Roman" w:hAnsi="Calibri" w:cs="Times New Roman"/>
+                <w:color w:val="000000"/>
+              </w:rPr>
+              <w:t>S</w:t>
+            </w:r>
+          </w:p>
+        </w:tc>
+      </w:tr>
+      <w:tr>
+        <w:trPr>
+          <w:trHeight w:val="300"/>
+        </w:trPr>
+        <w:tc>
+          <w:tcPr>
+            <w:tcW w:w="2280" w:type="dxa"/>
+            <w:gridSpan w:val="2"/>
+            <w:tcBorders>
+              <w:top w:val="nil"/>
+              <w:left w:val="single" w:sz="4" w:space="0" w:color="auto"/>
+              <w:bottom w:val="nil"/>
+              <w:right w:val="single" w:sz="4" w:space="0" w:color="auto"/>
+            </w:tcBorders>
+            <w:shd w:val="clear" w:color="auto" w:fill="auto"/>
+            <w:noWrap/>
+            <w:vAlign w:val="bottom"/>
+            <w:hideMark/>
+          </w:tcPr>
+          <w:p>
+            <w:pPr>
+              <w:spacing w:after="0" w:line="240" w:lineRule="auto"/>
+              <w:rPr>
+                <w:rFonts w:ascii="Calibri" w:eastAsia="Times New Roman" w:hAnsi="Calibri" w:cs="Times New Roman"/>
+                <w:color w:val="000000"/>
+              </w:rPr>
+            </w:pPr>
+            <w:r>
+              <w:rPr>
+                <w:rFonts w:ascii="Calibri" w:eastAsia="Times New Roman" w:hAnsi="Calibri" w:cs="Times New Roman"/>
+                <w:color w:val="000000"/>
+              </w:rPr>
+              <w:t>Troubleshoots</w:t>
+            </w:r>
+          </w:p>
+        </w:tc>
+        <w:tc>
+          <w:tcPr>
+            <w:tcW w:w="1480" w:type="dxa"/>
+            <w:tcBorders>
+              <w:top w:val="nil"/>
+              <w:left w:val="nil"/>
+              <w:bottom w:val="nil"/>
+              <w:right w:val="single" w:sz="4" w:space="0" w:color="auto"/>
+            </w:tcBorders>
+            <w:shd w:val="clear" w:color="auto" w:fill="auto"/>
+            <w:noWrap/>
+            <w:vAlign w:val="bottom"/>
+            <w:hideMark/>
+          </w:tcPr>
+          <w:p>
+            <w:pPr>
+              <w:spacing w:after="0" w:line="240" w:lineRule="auto"/>
+              <w:jc w:val="center"/>
+              <w:rPr>
+                <w:rFonts w:ascii="Calibri" w:eastAsia="Times New Roman" w:hAnsi="Calibri" w:cs="Times New Roman"/>
+                <w:color w:val="000000"/>
+              </w:rPr>
+            </w:pPr>
+            <w:r>
+              <w:rPr>
+                <w:rFonts w:ascii="Calibri" w:eastAsia="Times New Roman" w:hAnsi="Calibri" w:cs="Times New Roman"/>
+                <w:color w:val="000000"/>
+              </w:rPr>
+              <w:t>I</w:t>
+            </w:r>
+          </w:p>
+        </w:tc>
+        <w:tc>
+          <w:tcPr>
+            <w:tcW w:w="2080" w:type="dxa"/>
+            <w:gridSpan w:val="2"/>
+            <w:tcBorders>
+              <w:top w:val="nil"/>
+              <w:left w:val="nil"/>
+              <w:bottom w:val="nil"/>
+              <w:right w:val="single" w:sz="4" w:space="0" w:color="auto"/>
+            </w:tcBorders>
+            <w:shd w:val="clear" w:color="auto" w:fill="auto"/>
+            <w:noWrap/>
+            <w:vAlign w:val="bottom"/>
+            <w:hideMark/>
+          </w:tcPr>
+          <w:p>
+            <w:pPr>
+              <w:spacing w:after="0" w:line="240" w:lineRule="auto"/>
+              <w:jc w:val="center"/>
+              <w:rPr>
+                <w:rFonts w:ascii="Calibri" w:eastAsia="Times New Roman" w:hAnsi="Calibri" w:cs="Times New Roman"/>
+                <w:color w:val="000000"/>
+              </w:rPr>
+            </w:pPr>
+            <w:r>
+              <w:rPr>
+                <w:rFonts w:ascii="Calibri" w:eastAsia="Times New Roman" w:hAnsi="Calibri" w:cs="Times New Roman"/>
+                <w:color w:val="000000"/>
+              </w:rPr>
+              <w:t>I</w:t>
+            </w:r>
+          </w:p>
+        </w:tc>
+        <w:tc>
+          <w:tcPr>
+            <w:tcW w:w="1720" w:type="dxa"/>
+            <w:tcBorders>
+              <w:top w:val="nil"/>
+              <w:left w:val="nil"/>
+              <w:bottom w:val="nil"/>
+              <w:right w:val="single" w:sz="4" w:space="0" w:color="auto"/>
+            </w:tcBorders>
+            <w:shd w:val="clear" w:color="auto" w:fill="auto"/>
+            <w:noWrap/>
+            <w:vAlign w:val="bottom"/>
+            <w:hideMark/>
+          </w:tcPr>
+          <w:p>
+            <w:pPr>
+              <w:spacing w:after="0" w:line="240" w:lineRule="auto"/>
+              <w:jc w:val="center"/>
+              <w:rPr>
+                <w:rFonts w:ascii="Calibri" w:eastAsia="Times New Roman" w:hAnsi="Calibri" w:cs="Times New Roman"/>
+                <w:color w:val="000000"/>
+              </w:rPr>
+            </w:pPr>
+            <w:r>
+              <w:rPr>
+                <w:rFonts w:ascii="Calibri" w:eastAsia="Times New Roman" w:hAnsi="Calibri" w:cs="Times New Roman"/>
+                <w:color w:val="000000"/>
+              </w:rPr>
+              <w:t>R</w:t>
+            </w:r>
+          </w:p>
+        </w:tc>
+        <w:tc>
+          <w:tcPr>
+            <w:tcW w:w="1460" w:type="dxa"/>
+            <w:tcBorders>
+              <w:top w:val="nil"/>
+              <w:left w:val="nil"/>
+              <w:bottom w:val="nil"/>
+              <w:right w:val="single" w:sz="4" w:space="0" w:color="auto"/>
+            </w:tcBorders>
+            <w:shd w:val="clear" w:color="auto" w:fill="auto"/>
+            <w:noWrap/>
+            <w:vAlign w:val="bottom"/>
+            <w:hideMark/>
+          </w:tcPr>
+          <w:p>
+            <w:pPr>
+              <w:spacing w:after="0" w:line="240" w:lineRule="auto"/>
+              <w:jc w:val="center"/>
+              <w:rPr>
+                <w:rFonts w:ascii="Calibri" w:eastAsia="Times New Roman" w:hAnsi="Calibri" w:cs="Times New Roman"/>
+                <w:color w:val="000000"/>
+              </w:rPr>
+            </w:pPr>
+            <w:r>
+              <w:rPr>
+                <w:rFonts w:ascii="Calibri" w:eastAsia="Times New Roman" w:hAnsi="Calibri" w:cs="Times New Roman"/>
+                <w:color w:val="000000"/>
+              </w:rPr>
+              <w:t>C</w:t>
+            </w:r>
+          </w:p>
+        </w:tc>
+        <w:tc>
+          <w:tcPr>
+            <w:tcW w:w="1080" w:type="dxa"/>
+            <w:tcBorders>
+              <w:top w:val="nil"/>
+              <w:left w:val="nil"/>
+              <w:bottom w:val="nil"/>
+              <w:right w:val="single" w:sz="4" w:space="0" w:color="auto"/>
+            </w:tcBorders>
+            <w:shd w:val="clear" w:color="auto" w:fill="auto"/>
+            <w:noWrap/>
+            <w:vAlign w:val="bottom"/>
+            <w:hideMark/>
+          </w:tcPr>
+          <w:p>
+            <w:pPr>
+              <w:spacing w:after="0" w:line="240" w:lineRule="auto"/>
+              <w:jc w:val="center"/>
+              <w:rPr>
+                <w:rFonts w:ascii="Calibri" w:eastAsia="Times New Roman" w:hAnsi="Calibri" w:cs="Times New Roman"/>
+                <w:color w:val="000000"/>
+              </w:rPr>
+            </w:pPr>
+            <w:r>
+              <w:rPr>
+                <w:rFonts w:ascii="Calibri" w:eastAsia="Times New Roman" w:hAnsi="Calibri" w:cs="Times New Roman"/>
+                <w:color w:val="000000"/>
+              </w:rPr>
+              <w:t>S</w:t>
+            </w:r>
+          </w:p>
+        </w:tc>
+      </w:tr>
+      <w:tr>
+        <w:trPr>
+          <w:trHeight w:val="300"/>
+        </w:trPr>
+        <w:tc>
+          <w:tcPr>
+            <w:tcW w:w="2280" w:type="dxa"/>
+            <w:gridSpan w:val="2"/>
+            <w:tcBorders>
+              <w:top w:val="nil"/>
+              <w:left w:val="single" w:sz="4" w:space="0" w:color="auto"/>
+              <w:bottom w:val="nil"/>
+              <w:right w:val="single" w:sz="4" w:space="0" w:color="auto"/>
+            </w:tcBorders>
+            <w:shd w:val="clear" w:color="auto" w:fill="auto"/>
+            <w:noWrap/>
+            <w:vAlign w:val="bottom"/>
+            <w:hideMark/>
+          </w:tcPr>
+          <w:p>
+            <w:pPr>
+              <w:spacing w:after="0" w:line="240" w:lineRule="auto"/>
+              <w:rPr>
+                <w:rFonts w:ascii="Calibri" w:eastAsia="Times New Roman" w:hAnsi="Calibri" w:cs="Times New Roman"/>
+                <w:color w:val="000000"/>
+              </w:rPr>
+            </w:pPr>
+            <w:r>
+              <w:rPr>
+                <w:rFonts w:ascii="Calibri" w:eastAsia="Times New Roman" w:hAnsi="Calibri" w:cs="Times New Roman"/>
+                <w:color w:val="000000"/>
+              </w:rPr>
+              <w:t>Search for loans/grants</w:t>
+            </w:r>
+          </w:p>
+        </w:tc>
+        <w:tc>
+          <w:tcPr>
+            <w:tcW w:w="1480" w:type="dxa"/>
+            <w:tcBorders>
+              <w:top w:val="nil"/>
+              <w:left w:val="nil"/>
+              <w:bottom w:val="nil"/>
+              <w:right w:val="single" w:sz="4" w:space="0" w:color="auto"/>
+            </w:tcBorders>
+            <w:shd w:val="clear" w:color="auto" w:fill="auto"/>
+            <w:noWrap/>
+            <w:vAlign w:val="bottom"/>
+            <w:hideMark/>
+          </w:tcPr>
+          <w:p>
+            <w:pPr>
+              <w:spacing w:after="0" w:line="240" w:lineRule="auto"/>
+              <w:jc w:val="center"/>
+              <w:rPr>
+                <w:rFonts w:ascii="Calibri" w:eastAsia="Times New Roman" w:hAnsi="Calibri" w:cs="Times New Roman"/>
+                <w:color w:val="000000"/>
+              </w:rPr>
+            </w:pPr>
+            <w:r>
+              <w:rPr>
+                <w:rFonts w:ascii="Calibri" w:eastAsia="Times New Roman" w:hAnsi="Calibri" w:cs="Times New Roman"/>
+                <w:color w:val="000000"/>
+              </w:rPr>
+              <w:t>R</w:t>
+            </w:r>
+          </w:p>
+        </w:tc>
+        <w:tc>
+          <w:tcPr>
+            <w:tcW w:w="2080" w:type="dxa"/>
+            <w:gridSpan w:val="2"/>
+            <w:tcBorders>
+              <w:top w:val="nil"/>
+              <w:left w:val="nil"/>
+              <w:bottom w:val="nil"/>
+              <w:right w:val="single" w:sz="4" w:space="0" w:color="auto"/>
+            </w:tcBorders>
+            <w:shd w:val="clear" w:color="auto" w:fill="auto"/>
+            <w:noWrap/>
+            <w:vAlign w:val="bottom"/>
+            <w:hideMark/>
+          </w:tcPr>
+          <w:p>
+            <w:pPr>
+              <w:spacing w:after="0" w:line="240" w:lineRule="auto"/>
+              <w:jc w:val="center"/>
+              <w:rPr>
+                <w:rFonts w:ascii="Calibri" w:eastAsia="Times New Roman" w:hAnsi="Calibri" w:cs="Times New Roman"/>
+                <w:color w:val="000000"/>
+              </w:rPr>
+            </w:pPr>
+            <w:r>
+              <w:rPr>
+                <w:rFonts w:ascii="Calibri" w:eastAsia="Times New Roman" w:hAnsi="Calibri" w:cs="Times New Roman"/>
+                <w:color w:val="000000"/>
+              </w:rPr>
+              <w:t>R</w:t>
+            </w:r>
+          </w:p>
+        </w:tc>
+        <w:tc>
+          <w:tcPr>
+            <w:tcW w:w="1720" w:type="dxa"/>
+            <w:tcBorders>
+              <w:top w:val="nil"/>
+              <w:left w:val="nil"/>
+              <w:bottom w:val="nil"/>
+              <w:right w:val="single" w:sz="4" w:space="0" w:color="auto"/>
+            </w:tcBorders>
+            <w:shd w:val="clear" w:color="auto" w:fill="auto"/>
+            <w:noWrap/>
+            <w:vAlign w:val="bottom"/>
+            <w:hideMark/>
+          </w:tcPr>
+          <w:p>
+            <w:pPr>
+              <w:spacing w:after="0" w:line="240" w:lineRule="auto"/>
+              <w:jc w:val="center"/>
+              <w:rPr>
+                <w:rFonts w:ascii="Calibri" w:eastAsia="Times New Roman" w:hAnsi="Calibri" w:cs="Times New Roman"/>
+                <w:color w:val="000000"/>
+              </w:rPr>
+            </w:pPr>
+            <w:r>
+              <w:rPr>
+                <w:rFonts w:ascii="Calibri" w:eastAsia="Times New Roman" w:hAnsi="Calibri" w:cs="Times New Roman"/>
+                <w:color w:val="000000"/>
+              </w:rPr>
+              <w:t>S</w:t>
+            </w:r>
+          </w:p>
+        </w:tc>
+        <w:tc>
+          <w:tcPr>
+            <w:tcW w:w="1460" w:type="dxa"/>
+            <w:tcBorders>
+              <w:top w:val="nil"/>
+              <w:left w:val="nil"/>
+              <w:bottom w:val="nil"/>
+              <w:right w:val="single" w:sz="4" w:space="0" w:color="auto"/>
+            </w:tcBorders>
+            <w:shd w:val="clear" w:color="auto" w:fill="auto"/>
+            <w:noWrap/>
+            <w:vAlign w:val="bottom"/>
+            <w:hideMark/>
+          </w:tcPr>
+          <w:p>
+            <w:pPr>
+              <w:spacing w:after="0" w:line="240" w:lineRule="auto"/>
+              <w:jc w:val="center"/>
+              <w:rPr>
+                <w:rFonts w:ascii="Calibri" w:eastAsia="Times New Roman" w:hAnsi="Calibri" w:cs="Times New Roman"/>
+                <w:color w:val="000000"/>
+              </w:rPr>
+            </w:pPr>
+            <w:r>
+              <w:rPr>
+                <w:rFonts w:ascii="Calibri" w:eastAsia="Times New Roman" w:hAnsi="Calibri" w:cs="Times New Roman"/>
+                <w:color w:val="000000"/>
+              </w:rPr>
+              <w:t>C</w:t>
+            </w:r>
+          </w:p>
+        </w:tc>
+        <w:tc>
+          <w:tcPr>
+            <w:tcW w:w="1080" w:type="dxa"/>
+            <w:tcBorders>
+              <w:top w:val="nil"/>
+              <w:left w:val="nil"/>
+              <w:bottom w:val="nil"/>
+              <w:right w:val="single" w:sz="4" w:space="0" w:color="auto"/>
+            </w:tcBorders>
+            <w:shd w:val="clear" w:color="auto" w:fill="auto"/>
+            <w:noWrap/>
+            <w:vAlign w:val="bottom"/>
+            <w:hideMark/>
+          </w:tcPr>
+          <w:p>
+            <w:pPr>
+              <w:spacing w:after="0" w:line="240" w:lineRule="auto"/>
+              <w:jc w:val="center"/>
+              <w:rPr>
+                <w:rFonts w:ascii="Calibri" w:eastAsia="Times New Roman" w:hAnsi="Calibri" w:cs="Times New Roman"/>
+                <w:color w:val="000000"/>
+              </w:rPr>
+            </w:pPr>
+            <w:r>
+              <w:rPr>
+                <w:rFonts w:ascii="Calibri" w:eastAsia="Times New Roman" w:hAnsi="Calibri" w:cs="Times New Roman"/>
+                <w:color w:val="000000"/>
+              </w:rPr>
+              <w:t>S</w:t>
+            </w:r>
+          </w:p>
+        </w:tc>
+      </w:tr>
+      <w:tr>
+        <w:trPr>
+          <w:trHeight w:val="300"/>
+        </w:trPr>
+        <w:tc>
+          <w:tcPr>
+            <w:tcW w:w="2280" w:type="dxa"/>
+            <w:gridSpan w:val="2"/>
+            <w:tcBorders>
+              <w:top w:val="nil"/>
+              <w:left w:val="single" w:sz="4" w:space="0" w:color="auto"/>
+              <w:bottom w:val="nil"/>
+              <w:right w:val="single" w:sz="4" w:space="0" w:color="auto"/>
+            </w:tcBorders>
+            <w:shd w:val="clear" w:color="auto" w:fill="auto"/>
+            <w:noWrap/>
+            <w:vAlign w:val="bottom"/>
+            <w:hideMark/>
+          </w:tcPr>
+          <w:p>
+            <w:pPr>
+              <w:spacing w:after="0" w:line="240" w:lineRule="auto"/>
+              <w:rPr>
+                <w:rFonts w:ascii="Calibri" w:eastAsia="Times New Roman" w:hAnsi="Calibri" w:cs="Times New Roman"/>
+                <w:color w:val="000000"/>
+              </w:rPr>
+            </w:pPr>
+            <w:r>
+              <w:rPr>
+                <w:rFonts w:ascii="Calibri" w:eastAsia="Times New Roman" w:hAnsi="Calibri" w:cs="Times New Roman"/>
+                <w:color w:val="000000"/>
+              </w:rPr>
+              <w:t>Save to Favorites</w:t>
+            </w:r>
+          </w:p>
+        </w:tc>
+        <w:tc>
+          <w:tcPr>
+            <w:tcW w:w="1480" w:type="dxa"/>
+            <w:tcBorders>
+              <w:top w:val="nil"/>
+              <w:left w:val="nil"/>
+              <w:bottom w:val="nil"/>
+              <w:right w:val="single" w:sz="4" w:space="0" w:color="auto"/>
+            </w:tcBorders>
+            <w:shd w:val="clear" w:color="auto" w:fill="auto"/>
+            <w:noWrap/>
+            <w:vAlign w:val="bottom"/>
+            <w:hideMark/>
+          </w:tcPr>
+          <w:p>
+            <w:pPr>
+              <w:spacing w:after="0" w:line="240" w:lineRule="auto"/>
+              <w:jc w:val="center"/>
+              <w:rPr>
+                <w:rFonts w:ascii="Calibri" w:eastAsia="Times New Roman" w:hAnsi="Calibri" w:cs="Times New Roman"/>
+                <w:color w:val="000000"/>
+              </w:rPr>
+            </w:pPr>
+            <w:r>
+              <w:rPr>
+                <w:rFonts w:ascii="Calibri" w:eastAsia="Times New Roman" w:hAnsi="Calibri" w:cs="Times New Roman"/>
+                <w:color w:val="000000"/>
+              </w:rPr>
+              <w:t>R</w:t>
+            </w:r>
+          </w:p>
+        </w:tc>
+        <w:tc>
+          <w:tcPr>
+            <w:tcW w:w="2080" w:type="dxa"/>
+            <w:gridSpan w:val="2"/>
+            <w:tcBorders>
+              <w:top w:val="nil"/>
+              <w:left w:val="nil"/>
+              <w:bottom w:val="nil"/>
+              <w:right w:val="single" w:sz="4" w:space="0" w:color="auto"/>
+            </w:tcBorders>
+            <w:shd w:val="clear" w:color="auto" w:fill="auto"/>
+            <w:noWrap/>
+            <w:vAlign w:val="bottom"/>
+            <w:hideMark/>
+          </w:tcPr>
+          <w:p>
+            <w:pPr>
+              <w:spacing w:after="0" w:line="240" w:lineRule="auto"/>
+              <w:jc w:val="center"/>
+              <w:rPr>
+                <w:rFonts w:ascii="Calibri" w:eastAsia="Times New Roman" w:hAnsi="Calibri" w:cs="Times New Roman"/>
+                <w:color w:val="000000"/>
+              </w:rPr>
+            </w:pPr>
+            <w:r>
+              <w:rPr>
+                <w:rFonts w:ascii="Calibri" w:eastAsia="Times New Roman" w:hAnsi="Calibri" w:cs="Times New Roman"/>
+                <w:color w:val="000000"/>
+              </w:rPr>
+              <w:t>R</w:t>
+            </w:r>
+          </w:p>
+        </w:tc>
+        <w:tc>
+          <w:tcPr>
+            <w:tcW w:w="1720" w:type="dxa"/>
+            <w:tcBorders>
+              <w:top w:val="nil"/>
+              <w:left w:val="nil"/>
+              <w:bottom w:val="nil"/>
+              <w:right w:val="single" w:sz="4" w:space="0" w:color="auto"/>
+            </w:tcBorders>
+            <w:shd w:val="clear" w:color="auto" w:fill="auto"/>
+            <w:noWrap/>
+            <w:vAlign w:val="bottom"/>
+            <w:hideMark/>
+          </w:tcPr>
+          <w:p>
+            <w:pPr>
+              <w:spacing w:after="0" w:line="240" w:lineRule="auto"/>
+              <w:jc w:val="center"/>
+              <w:rPr>
+                <w:rFonts w:ascii="Calibri" w:eastAsia="Times New Roman" w:hAnsi="Calibri" w:cs="Times New Roman"/>
+                <w:color w:val="000000"/>
+              </w:rPr>
+            </w:pPr>
+            <w:r>
+              <w:rPr>
+                <w:rFonts w:ascii="Calibri" w:eastAsia="Times New Roman" w:hAnsi="Calibri" w:cs="Times New Roman"/>
+                <w:color w:val="000000"/>
+              </w:rPr>
+              <w:t>S</w:t>
+            </w:r>
+          </w:p>
+        </w:tc>
+        <w:tc>
+          <w:tcPr>
+            <w:tcW w:w="1460" w:type="dxa"/>
+            <w:tcBorders>
+              <w:top w:val="nil"/>
+              <w:left w:val="nil"/>
+              <w:bottom w:val="nil"/>
+              <w:right w:val="single" w:sz="4" w:space="0" w:color="auto"/>
+            </w:tcBorders>
+            <w:shd w:val="clear" w:color="auto" w:fill="auto"/>
+            <w:noWrap/>
+            <w:vAlign w:val="bottom"/>
+            <w:hideMark/>
+          </w:tcPr>
+          <w:p>
+            <w:pPr>
+              <w:spacing w:after="0" w:line="240" w:lineRule="auto"/>
+              <w:jc w:val="center"/>
+              <w:rPr>
+                <w:rFonts w:ascii="Calibri" w:eastAsia="Times New Roman" w:hAnsi="Calibri" w:cs="Times New Roman"/>
+                <w:color w:val="000000"/>
+              </w:rPr>
+            </w:pPr>
+            <w:r>
+              <w:rPr>
+                <w:rFonts w:ascii="Calibri" w:eastAsia="Times New Roman" w:hAnsi="Calibri" w:cs="Times New Roman"/>
+                <w:color w:val="000000"/>
+              </w:rPr>
+              <w:t>C</w:t>
+            </w:r>
+          </w:p>
+        </w:tc>
+        <w:tc>
+          <w:tcPr>
+            <w:tcW w:w="1080" w:type="dxa"/>
+            <w:tcBorders>
+              <w:top w:val="nil"/>
+              <w:left w:val="nil"/>
+              <w:bottom w:val="nil"/>
+              <w:right w:val="single" w:sz="4" w:space="0" w:color="auto"/>
+            </w:tcBorders>
+            <w:shd w:val="clear" w:color="auto" w:fill="auto"/>
+            <w:noWrap/>
+            <w:vAlign w:val="bottom"/>
+            <w:hideMark/>
+          </w:tcPr>
+          <w:p>
+            <w:pPr>
+              <w:spacing w:after="0" w:line="240" w:lineRule="auto"/>
+              <w:jc w:val="center"/>
+              <w:rPr>
+                <w:rFonts w:ascii="Calibri" w:eastAsia="Times New Roman" w:hAnsi="Calibri" w:cs="Times New Roman"/>
+                <w:color w:val="000000"/>
+              </w:rPr>
+            </w:pPr>
+            <w:r>
+              <w:rPr>
+                <w:rFonts w:ascii="Calibri" w:eastAsia="Times New Roman" w:hAnsi="Calibri" w:cs="Times New Roman"/>
+                <w:color w:val="000000"/>
+              </w:rPr>
+              <w:t>S</w:t>
+            </w:r>
+          </w:p>
+        </w:tc>
+      </w:tr>
+      <w:tr>
+        <w:trPr>
+          <w:trHeight w:val="300"/>
+        </w:trPr>
+        <w:tc>
+          <w:tcPr>
+            <w:tcW w:w="2280" w:type="dxa"/>
+            <w:gridSpan w:val="2"/>
+            <w:tcBorders>
+              <w:top w:val="nil"/>
+              <w:left w:val="single" w:sz="4" w:space="0" w:color="auto"/>
+              <w:bottom w:val="nil"/>
+              <w:right w:val="single" w:sz="4" w:space="0" w:color="auto"/>
+            </w:tcBorders>
+            <w:shd w:val="clear" w:color="auto" w:fill="auto"/>
+            <w:noWrap/>
+            <w:vAlign w:val="bottom"/>
+            <w:hideMark/>
+          </w:tcPr>
+          <w:p>
+            <w:pPr>
+              <w:spacing w:after="0" w:line="240" w:lineRule="auto"/>
+              <w:rPr>
+                <w:rFonts w:ascii="Calibri" w:eastAsia="Times New Roman" w:hAnsi="Calibri" w:cs="Times New Roman"/>
+                <w:color w:val="000000"/>
+              </w:rPr>
+            </w:pPr>
+            <w:r>
+              <w:rPr>
+                <w:rFonts w:ascii="Calibri" w:eastAsia="Times New Roman" w:hAnsi="Calibri" w:cs="Times New Roman"/>
+                <w:color w:val="000000"/>
+              </w:rPr>
+              <w:t>Review Search History</w:t>
+            </w:r>
+          </w:p>
+        </w:tc>
+        <w:tc>
+          <w:tcPr>
+            <w:tcW w:w="1480" w:type="dxa"/>
+            <w:tcBorders>
+              <w:top w:val="nil"/>
+              <w:left w:val="nil"/>
+              <w:bottom w:val="nil"/>
+              <w:right w:val="single" w:sz="4" w:space="0" w:color="auto"/>
+            </w:tcBorders>
+            <w:shd w:val="clear" w:color="auto" w:fill="auto"/>
+            <w:noWrap/>
+            <w:vAlign w:val="bottom"/>
+            <w:hideMark/>
+          </w:tcPr>
+          <w:p>
+            <w:pPr>
+              <w:spacing w:after="0" w:line="240" w:lineRule="auto"/>
+              <w:jc w:val="center"/>
+              <w:rPr>
+                <w:rFonts w:ascii="Calibri" w:eastAsia="Times New Roman" w:hAnsi="Calibri" w:cs="Times New Roman"/>
+                <w:color w:val="000000"/>
+              </w:rPr>
+            </w:pPr>
+            <w:r>
+              <w:rPr>
+                <w:rFonts w:ascii="Calibri" w:eastAsia="Times New Roman" w:hAnsi="Calibri" w:cs="Times New Roman"/>
+                <w:color w:val="000000"/>
+              </w:rPr>
+              <w:t>R</w:t>
+            </w:r>
+          </w:p>
+        </w:tc>
+        <w:tc>
+          <w:tcPr>
+            <w:tcW w:w="2080" w:type="dxa"/>
+            <w:gridSpan w:val="2"/>
+            <w:tcBorders>
+              <w:top w:val="nil"/>
+              <w:left w:val="nil"/>
+              <w:bottom w:val="nil"/>
+              <w:right w:val="single" w:sz="4" w:space="0" w:color="auto"/>
+            </w:tcBorders>
+            <w:shd w:val="clear" w:color="auto" w:fill="auto"/>
+            <w:noWrap/>
+            <w:vAlign w:val="bottom"/>
+            <w:hideMark/>
+          </w:tcPr>
+          <w:p>
+            <w:pPr>
+              <w:spacing w:after="0" w:line="240" w:lineRule="auto"/>
+              <w:jc w:val="center"/>
+              <w:rPr>
+                <w:rFonts w:ascii="Calibri" w:eastAsia="Times New Roman" w:hAnsi="Calibri" w:cs="Times New Roman"/>
+                <w:color w:val="000000"/>
+              </w:rPr>
+            </w:pPr>
+            <w:r>
+              <w:rPr>
+                <w:rFonts w:ascii="Calibri" w:eastAsia="Times New Roman" w:hAnsi="Calibri" w:cs="Times New Roman"/>
+                <w:color w:val="000000"/>
+              </w:rPr>
+              <w:t>R</w:t>
+            </w:r>
+          </w:p>
+        </w:tc>
+        <w:tc>
+          <w:tcPr>
+            <w:tcW w:w="1720" w:type="dxa"/>
+            <w:tcBorders>
+              <w:top w:val="nil"/>
+              <w:left w:val="nil"/>
+              <w:bottom w:val="nil"/>
+              <w:right w:val="single" w:sz="4" w:space="0" w:color="auto"/>
+            </w:tcBorders>
+            <w:shd w:val="clear" w:color="auto" w:fill="auto"/>
+            <w:noWrap/>
+            <w:vAlign w:val="bottom"/>
+            <w:hideMark/>
+          </w:tcPr>
+          <w:p>
+            <w:pPr>
+              <w:spacing w:after="0" w:line="240" w:lineRule="auto"/>
+              <w:jc w:val="center"/>
+              <w:rPr>
+                <w:rFonts w:ascii="Calibri" w:eastAsia="Times New Roman" w:hAnsi="Calibri" w:cs="Times New Roman"/>
+                <w:color w:val="000000"/>
+              </w:rPr>
+            </w:pPr>
+            <w:r>
+              <w:rPr>
+                <w:rFonts w:ascii="Calibri" w:eastAsia="Times New Roman" w:hAnsi="Calibri" w:cs="Times New Roman"/>
+                <w:color w:val="000000"/>
+              </w:rPr>
+              <w:t>S</w:t>
+            </w:r>
+          </w:p>
+        </w:tc>
+        <w:tc>
+          <w:tcPr>
+            <w:tcW w:w="1460" w:type="dxa"/>
+            <w:tcBorders>
+              <w:top w:val="nil"/>
+              <w:left w:val="nil"/>
+              <w:bottom w:val="nil"/>
+              <w:right w:val="single" w:sz="4" w:space="0" w:color="auto"/>
+            </w:tcBorders>
+            <w:shd w:val="clear" w:color="auto" w:fill="auto"/>
+            <w:noWrap/>
+            <w:vAlign w:val="bottom"/>
+            <w:hideMark/>
+          </w:tcPr>
+          <w:p>
+            <w:pPr>
+              <w:spacing w:after="0" w:line="240" w:lineRule="auto"/>
+              <w:jc w:val="center"/>
+              <w:rPr>
+                <w:rFonts w:ascii="Calibri" w:eastAsia="Times New Roman" w:hAnsi="Calibri" w:cs="Times New Roman"/>
+                <w:color w:val="000000"/>
+              </w:rPr>
+            </w:pPr>
+            <w:r>
+              <w:rPr>
+                <w:rFonts w:ascii="Calibri" w:eastAsia="Times New Roman" w:hAnsi="Calibri" w:cs="Times New Roman"/>
+                <w:color w:val="000000"/>
+              </w:rPr>
+              <w:t>C</w:t>
+            </w:r>
+          </w:p>
+        </w:tc>
+        <w:tc>
+          <w:tcPr>
+            <w:tcW w:w="1080" w:type="dxa"/>
+            <w:tcBorders>
+              <w:top w:val="nil"/>
+              <w:left w:val="nil"/>
+              <w:bottom w:val="nil"/>
+              <w:right w:val="single" w:sz="4" w:space="0" w:color="auto"/>
+            </w:tcBorders>
+            <w:shd w:val="clear" w:color="auto" w:fill="auto"/>
+            <w:noWrap/>
+            <w:vAlign w:val="bottom"/>
+            <w:hideMark/>
+          </w:tcPr>
+          <w:p>
+            <w:pPr>
+              <w:spacing w:after="0" w:line="240" w:lineRule="auto"/>
+              <w:jc w:val="center"/>
+              <w:rPr>
+                <w:rFonts w:ascii="Calibri" w:eastAsia="Times New Roman" w:hAnsi="Calibri" w:cs="Times New Roman"/>
+                <w:color w:val="000000"/>
+              </w:rPr>
+            </w:pPr>
+            <w:r>
+              <w:rPr>
+                <w:rFonts w:ascii="Calibri" w:eastAsia="Times New Roman" w:hAnsi="Calibri" w:cs="Times New Roman"/>
+                <w:color w:val="000000"/>
+              </w:rPr>
+              <w:t>S</w:t>
+            </w:r>
+          </w:p>
+        </w:tc>
+      </w:tr>
+      <w:tr>
+        <w:trPr>
+          <w:trHeight w:val="300"/>
+        </w:trPr>
+        <w:tc>
+          <w:tcPr>
+            <w:tcW w:w="2280" w:type="dxa"/>
+            <w:gridSpan w:val="2"/>
+            <w:tcBorders>
+              <w:top w:val="nil"/>
+              <w:left w:val="single" w:sz="4" w:space="0" w:color="auto"/>
+              <w:bottom w:val="nil"/>
+              <w:right w:val="single" w:sz="4" w:space="0" w:color="auto"/>
+            </w:tcBorders>
+            <w:shd w:val="clear" w:color="auto" w:fill="auto"/>
+            <w:noWrap/>
+            <w:vAlign w:val="bottom"/>
+            <w:hideMark/>
+          </w:tcPr>
+          <w:p>
+            <w:pPr>
+              <w:spacing w:after="0" w:line="240" w:lineRule="auto"/>
+              <w:rPr>
+                <w:rFonts w:ascii="Calibri" w:eastAsia="Times New Roman" w:hAnsi="Calibri" w:cs="Times New Roman"/>
+                <w:color w:val="000000"/>
+              </w:rPr>
+            </w:pPr>
+            <w:r>
+              <w:rPr>
+                <w:rFonts w:ascii="Calibri" w:eastAsia="Times New Roman" w:hAnsi="Calibri" w:cs="Times New Roman"/>
+                <w:color w:val="000000"/>
+              </w:rPr>
+              <w:t>Share Search Results</w:t>
+            </w:r>
+          </w:p>
+        </w:tc>
+        <w:tc>
+          <w:tcPr>
+            <w:tcW w:w="1480" w:type="dxa"/>
+            <w:tcBorders>
+              <w:top w:val="nil"/>
+              <w:left w:val="nil"/>
+              <w:bottom w:val="nil"/>
+              <w:right w:val="single" w:sz="4" w:space="0" w:color="auto"/>
+            </w:tcBorders>
+            <w:shd w:val="clear" w:color="auto" w:fill="auto"/>
+            <w:noWrap/>
+            <w:vAlign w:val="bottom"/>
+            <w:hideMark/>
+          </w:tcPr>
+          <w:p>
+            <w:pPr>
+              <w:spacing w:after="0" w:line="240" w:lineRule="auto"/>
+              <w:jc w:val="center"/>
+              <w:rPr>
+                <w:rFonts w:ascii="Calibri" w:eastAsia="Times New Roman" w:hAnsi="Calibri" w:cs="Times New Roman"/>
+                <w:color w:val="000000"/>
+              </w:rPr>
+            </w:pPr>
+            <w:r>
+              <w:rPr>
+                <w:rFonts w:ascii="Calibri" w:eastAsia="Times New Roman" w:hAnsi="Calibri" w:cs="Times New Roman"/>
+                <w:color w:val="000000"/>
+              </w:rPr>
+              <w:t>R</w:t>
+            </w:r>
+          </w:p>
+        </w:tc>
+        <w:tc>
+          <w:tcPr>
+            <w:tcW w:w="2080" w:type="dxa"/>
+            <w:gridSpan w:val="2"/>
+            <w:tcBorders>
+              <w:top w:val="nil"/>
+              <w:left w:val="nil"/>
+              <w:bottom w:val="nil"/>
+              <w:right w:val="single" w:sz="4" w:space="0" w:color="auto"/>
+            </w:tcBorders>
+            <w:shd w:val="clear" w:color="auto" w:fill="auto"/>
+            <w:noWrap/>
+            <w:vAlign w:val="bottom"/>
+            <w:hideMark/>
+          </w:tcPr>
+          <w:p>
+            <w:pPr>
+              <w:spacing w:after="0" w:line="240" w:lineRule="auto"/>
+              <w:jc w:val="center"/>
+              <w:rPr>
+                <w:rFonts w:ascii="Calibri" w:eastAsia="Times New Roman" w:hAnsi="Calibri" w:cs="Times New Roman"/>
+                <w:color w:val="000000"/>
+              </w:rPr>
+            </w:pPr>
+            <w:r>
+              <w:rPr>
+                <w:rFonts w:ascii="Calibri" w:eastAsia="Times New Roman" w:hAnsi="Calibri" w:cs="Times New Roman"/>
+                <w:color w:val="000000"/>
+              </w:rPr>
+              <w:t>R</w:t>
+            </w:r>
+          </w:p>
+        </w:tc>
+        <w:tc>
+          <w:tcPr>
+            <w:tcW w:w="1720" w:type="dxa"/>
+            <w:tcBorders>
+              <w:top w:val="nil"/>
+              <w:left w:val="nil"/>
+              <w:bottom w:val="nil"/>
+              <w:right w:val="single" w:sz="4" w:space="0" w:color="auto"/>
+            </w:tcBorders>
+            <w:shd w:val="clear" w:color="auto" w:fill="auto"/>
+            <w:noWrap/>
+            <w:vAlign w:val="bottom"/>
+            <w:hideMark/>
+          </w:tcPr>
+          <w:p>
+            <w:pPr>
+              <w:spacing w:after="0" w:line="240" w:lineRule="auto"/>
+              <w:jc w:val="center"/>
+              <w:rPr>
+                <w:rFonts w:ascii="Calibri" w:eastAsia="Times New Roman" w:hAnsi="Calibri" w:cs="Times New Roman"/>
+                <w:color w:val="000000"/>
+              </w:rPr>
+            </w:pPr>
+            <w:r>
+              <w:rPr>
+                <w:rFonts w:ascii="Calibri" w:eastAsia="Times New Roman" w:hAnsi="Calibri" w:cs="Times New Roman"/>
+                <w:color w:val="000000"/>
+              </w:rPr>
+              <w:t>S</w:t>
+            </w:r>
+          </w:p>
+        </w:tc>
+        <w:tc>
+          <w:tcPr>
+            <w:tcW w:w="1460" w:type="dxa"/>
+            <w:tcBorders>
+              <w:top w:val="nil"/>
+              <w:left w:val="nil"/>
+              <w:bottom w:val="nil"/>
+              <w:right w:val="single" w:sz="4" w:space="0" w:color="auto"/>
+            </w:tcBorders>
+            <w:shd w:val="clear" w:color="auto" w:fill="auto"/>
+            <w:noWrap/>
+            <w:vAlign w:val="bottom"/>
+            <w:hideMark/>
+          </w:tcPr>
+          <w:p>
+            <w:pPr>
+              <w:spacing w:after="0" w:line="240" w:lineRule="auto"/>
+              <w:jc w:val="center"/>
+              <w:rPr>
+                <w:rFonts w:ascii="Calibri" w:eastAsia="Times New Roman" w:hAnsi="Calibri" w:cs="Times New Roman"/>
+                <w:color w:val="000000"/>
+              </w:rPr>
+            </w:pPr>
+            <w:r>
+              <w:rPr>
+                <w:rFonts w:ascii="Calibri" w:eastAsia="Times New Roman" w:hAnsi="Calibri" w:cs="Times New Roman"/>
+                <w:color w:val="000000"/>
+              </w:rPr>
+              <w:t>C</w:t>
+            </w:r>
+          </w:p>
+        </w:tc>
+        <w:tc>
+          <w:tcPr>
+            <w:tcW w:w="1080" w:type="dxa"/>
+            <w:tcBorders>
+              <w:top w:val="nil"/>
+              <w:left w:val="nil"/>
+              <w:bottom w:val="nil"/>
+              <w:right w:val="single" w:sz="4" w:space="0" w:color="auto"/>
+            </w:tcBorders>
+            <w:shd w:val="clear" w:color="auto" w:fill="auto"/>
+            <w:noWrap/>
+            <w:vAlign w:val="bottom"/>
+            <w:hideMark/>
+          </w:tcPr>
+          <w:p>
+            <w:pPr>
+              <w:spacing w:after="0" w:line="240" w:lineRule="auto"/>
+              <w:jc w:val="center"/>
+              <w:rPr>
+                <w:rFonts w:ascii="Calibri" w:eastAsia="Times New Roman" w:hAnsi="Calibri" w:cs="Times New Roman"/>
+                <w:color w:val="000000"/>
+              </w:rPr>
+            </w:pPr>
+            <w:r>
+              <w:rPr>
+                <w:rFonts w:ascii="Calibri" w:eastAsia="Times New Roman" w:hAnsi="Calibri" w:cs="Times New Roman"/>
+                <w:color w:val="000000"/>
+              </w:rPr>
+              <w:t>S</w:t>
+            </w:r>
+          </w:p>
+        </w:tc>
+      </w:tr>
+      <w:tr>
+        <w:trPr>
+          <w:trHeight w:val="300"/>
+        </w:trPr>
+        <w:tc>
+          <w:tcPr>
+            <w:tcW w:w="2280" w:type="dxa"/>
+            <w:gridSpan w:val="2"/>
+            <w:tcBorders>
+              <w:top w:val="nil"/>
+              <w:left w:val="single" w:sz="4" w:space="0" w:color="auto"/>
+              <w:bottom w:val="nil"/>
+              <w:right w:val="single" w:sz="4" w:space="0" w:color="auto"/>
+            </w:tcBorders>
+            <w:shd w:val="clear" w:color="auto" w:fill="auto"/>
+            <w:noWrap/>
+            <w:vAlign w:val="bottom"/>
+            <w:hideMark/>
+          </w:tcPr>
+          <w:p>
+            <w:pPr>
+              <w:spacing w:after="0" w:line="240" w:lineRule="auto"/>
+              <w:rPr>
+                <w:rFonts w:ascii="Calibri" w:eastAsia="Times New Roman" w:hAnsi="Calibri" w:cs="Times New Roman"/>
+                <w:color w:val="000000"/>
+              </w:rPr>
+            </w:pPr>
+            <w:r>
+              <w:rPr>
+                <w:rFonts w:ascii="Calibri" w:eastAsia="Times New Roman" w:hAnsi="Calibri" w:cs="Times New Roman"/>
+                <w:color w:val="000000"/>
+              </w:rPr>
+              <w:t> </w:t>
+            </w:r>
+          </w:p>
+        </w:tc>
+        <w:tc>
+          <w:tcPr>
+            <w:tcW w:w="1480" w:type="dxa"/>
+            <w:tcBorders>
+              <w:top w:val="nil"/>
+              <w:left w:val="nil"/>
+              <w:bottom w:val="nil"/>
+              <w:right w:val="single" w:sz="4" w:space="0" w:color="auto"/>
+            </w:tcBorders>
+            <w:shd w:val="clear" w:color="auto" w:fill="auto"/>
+            <w:noWrap/>
+            <w:vAlign w:val="bottom"/>
+            <w:hideMark/>
+          </w:tcPr>
+          <w:p>
+            <w:pPr>
+              <w:spacing w:after="0" w:line="240" w:lineRule="auto"/>
+              <w:jc w:val="center"/>
+              <w:rPr>
+                <w:rFonts w:ascii="Calibri" w:eastAsia="Times New Roman" w:hAnsi="Calibri" w:cs="Times New Roman"/>
+                <w:color w:val="000000"/>
+              </w:rPr>
+            </w:pPr>
+            <w:r>
+              <w:rPr>
+                <w:rFonts w:ascii="Calibri" w:eastAsia="Times New Roman" w:hAnsi="Calibri" w:cs="Times New Roman"/>
+                <w:color w:val="000000"/>
+              </w:rPr>
+              <w:t> </w:t>
+            </w:r>
+          </w:p>
+        </w:tc>
+        <w:tc>
+          <w:tcPr>
+            <w:tcW w:w="2080" w:type="dxa"/>
+            <w:gridSpan w:val="2"/>
+            <w:tcBorders>
+              <w:top w:val="nil"/>
+              <w:left w:val="nil"/>
+              <w:bottom w:val="nil"/>
+              <w:right w:val="single" w:sz="4" w:space="0" w:color="auto"/>
+            </w:tcBorders>
+            <w:shd w:val="clear" w:color="auto" w:fill="auto"/>
+            <w:noWrap/>
+            <w:vAlign w:val="bottom"/>
+            <w:hideMark/>
+          </w:tcPr>
+          <w:p>
+            <w:pPr>
+              <w:spacing w:after="0" w:line="240" w:lineRule="auto"/>
+              <w:jc w:val="center"/>
+              <w:rPr>
+                <w:rFonts w:ascii="Calibri" w:eastAsia="Times New Roman" w:hAnsi="Calibri" w:cs="Times New Roman"/>
+                <w:color w:val="000000"/>
+              </w:rPr>
+            </w:pPr>
+            <w:r>
+              <w:rPr>
+                <w:rFonts w:ascii="Calibri" w:eastAsia="Times New Roman" w:hAnsi="Calibri" w:cs="Times New Roman"/>
+                <w:color w:val="000000"/>
+              </w:rPr>
+              <w:t> </w:t>
+            </w:r>
+          </w:p>
+        </w:tc>
+        <w:tc>
+          <w:tcPr>
+            <w:tcW w:w="1720" w:type="dxa"/>
+            <w:tcBorders>
+              <w:top w:val="nil"/>
+              <w:left w:val="nil"/>
+              <w:bottom w:val="nil"/>
+              <w:right w:val="single" w:sz="4" w:space="0" w:color="auto"/>
+            </w:tcBorders>
+            <w:shd w:val="clear" w:color="auto" w:fill="auto"/>
+            <w:noWrap/>
+            <w:vAlign w:val="bottom"/>
+            <w:hideMark/>
+          </w:tcPr>
+          <w:p>
+            <w:pPr>
+              <w:spacing w:after="0" w:line="240" w:lineRule="auto"/>
+              <w:jc w:val="center"/>
+              <w:rPr>
+                <w:rFonts w:ascii="Calibri" w:eastAsia="Times New Roman" w:hAnsi="Calibri" w:cs="Times New Roman"/>
+                <w:color w:val="000000"/>
+              </w:rPr>
+            </w:pPr>
+            <w:r>
+              <w:rPr>
+                <w:rFonts w:ascii="Calibri" w:eastAsia="Times New Roman" w:hAnsi="Calibri" w:cs="Times New Roman"/>
+                <w:color w:val="000000"/>
+              </w:rPr>
+              <w:t> </w:t>
+            </w:r>
+          </w:p>
+        </w:tc>
+        <w:tc>
+          <w:tcPr>
+            <w:tcW w:w="1460" w:type="dxa"/>
+            <w:tcBorders>
+              <w:top w:val="nil"/>
+              <w:left w:val="nil"/>
+              <w:bottom w:val="nil"/>
+              <w:right w:val="single" w:sz="4" w:space="0" w:color="auto"/>
+            </w:tcBorders>
+            <w:shd w:val="clear" w:color="auto" w:fill="auto"/>
+            <w:noWrap/>
+            <w:vAlign w:val="bottom"/>
+            <w:hideMark/>
+          </w:tcPr>
+          <w:p>
+            <w:pPr>
+              <w:spacing w:after="0" w:line="240" w:lineRule="auto"/>
+              <w:jc w:val="center"/>
+              <w:rPr>
+                <w:rFonts w:ascii="Calibri" w:eastAsia="Times New Roman" w:hAnsi="Calibri" w:cs="Times New Roman"/>
+                <w:color w:val="000000"/>
+              </w:rPr>
+            </w:pPr>
+            <w:r>
+              <w:rPr>
+                <w:rFonts w:ascii="Calibri" w:eastAsia="Times New Roman" w:hAnsi="Calibri" w:cs="Times New Roman"/>
+                <w:color w:val="000000"/>
+              </w:rPr>
+              <w:t> </w:t>
+            </w:r>
+          </w:p>
+        </w:tc>
+        <w:tc>
+          <w:tcPr>
+            <w:tcW w:w="1080" w:type="dxa"/>
+            <w:tcBorders>
+              <w:top w:val="nil"/>
+              <w:left w:val="nil"/>
+              <w:bottom w:val="nil"/>
+              <w:right w:val="single" w:sz="4" w:space="0" w:color="auto"/>
+            </w:tcBorders>
+            <w:shd w:val="clear" w:color="auto" w:fill="auto"/>
+            <w:noWrap/>
+            <w:vAlign w:val="bottom"/>
+            <w:hideMark/>
+          </w:tcPr>
+          <w:p>
+            <w:pPr>
+              <w:spacing w:after="0" w:line="240" w:lineRule="auto"/>
+              <w:jc w:val="center"/>
+              <w:rPr>
+                <w:rFonts w:ascii="Calibri" w:eastAsia="Times New Roman" w:hAnsi="Calibri" w:cs="Times New Roman"/>
+                <w:color w:val="000000"/>
+              </w:rPr>
+            </w:pPr>
+            <w:r>
+              <w:rPr>
+                <w:rFonts w:ascii="Calibri" w:eastAsia="Times New Roman" w:hAnsi="Calibri" w:cs="Times New Roman"/>
+                <w:color w:val="000000"/>
+              </w:rPr>
+              <w:t> </w:t>
+            </w:r>
+          </w:p>
+        </w:tc>
+      </w:tr>
+      <w:tr>
+        <w:trPr>
+          <w:trHeight w:val="300"/>
+        </w:trPr>
+        <w:tc>
+          <w:tcPr>
+            <w:tcW w:w="2280" w:type="dxa"/>
+            <w:gridSpan w:val="2"/>
+            <w:tcBorders>
+              <w:top w:val="nil"/>
+              <w:left w:val="single" w:sz="4" w:space="0" w:color="auto"/>
+              <w:bottom w:val="nil"/>
+              <w:right w:val="single" w:sz="4" w:space="0" w:color="auto"/>
+            </w:tcBorders>
+            <w:shd w:val="clear" w:color="auto" w:fill="auto"/>
+            <w:noWrap/>
+            <w:vAlign w:val="bottom"/>
+            <w:hideMark/>
+          </w:tcPr>
+          <w:p>
+            <w:pPr>
+              <w:spacing w:after="0" w:line="240" w:lineRule="auto"/>
+              <w:rPr>
+                <w:rFonts w:ascii="Calibri" w:eastAsia="Times New Roman" w:hAnsi="Calibri" w:cs="Times New Roman"/>
+                <w:color w:val="000000"/>
+              </w:rPr>
+            </w:pPr>
+            <w:r>
+              <w:rPr>
+                <w:rFonts w:ascii="Calibri" w:eastAsia="Times New Roman" w:hAnsi="Calibri" w:cs="Times New Roman"/>
+                <w:color w:val="000000"/>
+              </w:rPr>
+              <w:t> </w:t>
+            </w:r>
+          </w:p>
+        </w:tc>
+        <w:tc>
+          <w:tcPr>
+            <w:tcW w:w="1480" w:type="dxa"/>
+            <w:tcBorders>
+              <w:top w:val="nil"/>
+              <w:left w:val="nil"/>
+              <w:bottom w:val="nil"/>
+              <w:right w:val="single" w:sz="4" w:space="0" w:color="auto"/>
+            </w:tcBorders>
+            <w:shd w:val="clear" w:color="auto" w:fill="auto"/>
+            <w:noWrap/>
+            <w:vAlign w:val="bottom"/>
+            <w:hideMark/>
+          </w:tcPr>
+          <w:p>
+            <w:pPr>
+              <w:spacing w:after="0" w:line="240" w:lineRule="auto"/>
+              <w:jc w:val="center"/>
+              <w:rPr>
+                <w:rFonts w:ascii="Calibri" w:eastAsia="Times New Roman" w:hAnsi="Calibri" w:cs="Times New Roman"/>
+                <w:color w:val="000000"/>
+              </w:rPr>
+            </w:pPr>
+            <w:r>
+              <w:rPr>
+                <w:rFonts w:ascii="Calibri" w:eastAsia="Times New Roman" w:hAnsi="Calibri" w:cs="Times New Roman"/>
+                <w:color w:val="000000"/>
+              </w:rPr>
+              <w:t> </w:t>
+            </w:r>
+          </w:p>
+        </w:tc>
+        <w:tc>
+          <w:tcPr>
+            <w:tcW w:w="2080" w:type="dxa"/>
+            <w:gridSpan w:val="2"/>
+            <w:tcBorders>
+              <w:top w:val="nil"/>
+              <w:left w:val="nil"/>
+              <w:bottom w:val="nil"/>
+              <w:right w:val="single" w:sz="4" w:space="0" w:color="auto"/>
+            </w:tcBorders>
+            <w:shd w:val="clear" w:color="auto" w:fill="auto"/>
+            <w:noWrap/>
+            <w:vAlign w:val="bottom"/>
+            <w:hideMark/>
+          </w:tcPr>
+          <w:p>
+            <w:pPr>
+              <w:spacing w:after="0" w:line="240" w:lineRule="auto"/>
+              <w:jc w:val="center"/>
+              <w:rPr>
+                <w:rFonts w:ascii="Calibri" w:eastAsia="Times New Roman" w:hAnsi="Calibri" w:cs="Times New Roman"/>
+                <w:color w:val="000000"/>
+              </w:rPr>
+            </w:pPr>
+            <w:r>
+              <w:rPr>
+                <w:rFonts w:ascii="Calibri" w:eastAsia="Times New Roman" w:hAnsi="Calibri" w:cs="Times New Roman"/>
+                <w:color w:val="000000"/>
+              </w:rPr>
+              <w:t> </w:t>
+            </w:r>
+          </w:p>
+        </w:tc>
+        <w:tc>
+          <w:tcPr>
+            <w:tcW w:w="1720" w:type="dxa"/>
+            <w:tcBorders>
+              <w:top w:val="nil"/>
+              <w:left w:val="nil"/>
+              <w:bottom w:val="nil"/>
+              <w:right w:val="single" w:sz="4" w:space="0" w:color="auto"/>
+            </w:tcBorders>
+            <w:shd w:val="clear" w:color="auto" w:fill="auto"/>
+            <w:noWrap/>
+            <w:vAlign w:val="bottom"/>
+            <w:hideMark/>
+          </w:tcPr>
+          <w:p>
+            <w:pPr>
+              <w:spacing w:after="0" w:line="240" w:lineRule="auto"/>
+              <w:jc w:val="center"/>
+              <w:rPr>
+                <w:rFonts w:ascii="Calibri" w:eastAsia="Times New Roman" w:hAnsi="Calibri" w:cs="Times New Roman"/>
+                <w:color w:val="000000"/>
+              </w:rPr>
+            </w:pPr>
+            <w:r>
+              <w:rPr>
+                <w:rFonts w:ascii="Calibri" w:eastAsia="Times New Roman" w:hAnsi="Calibri" w:cs="Times New Roman"/>
+                <w:color w:val="000000"/>
+              </w:rPr>
+              <w:t> </w:t>
+            </w:r>
+          </w:p>
+        </w:tc>
+        <w:tc>
+          <w:tcPr>
+            <w:tcW w:w="1460" w:type="dxa"/>
+            <w:tcBorders>
+              <w:top w:val="nil"/>
+              <w:left w:val="nil"/>
+              <w:bottom w:val="nil"/>
+              <w:right w:val="single" w:sz="4" w:space="0" w:color="auto"/>
+            </w:tcBorders>
+            <w:shd w:val="clear" w:color="auto" w:fill="auto"/>
+            <w:noWrap/>
+            <w:vAlign w:val="bottom"/>
+            <w:hideMark/>
+          </w:tcPr>
+          <w:p>
+            <w:pPr>
+              <w:spacing w:after="0" w:line="240" w:lineRule="auto"/>
+              <w:jc w:val="center"/>
+              <w:rPr>
+                <w:rFonts w:ascii="Calibri" w:eastAsia="Times New Roman" w:hAnsi="Calibri" w:cs="Times New Roman"/>
+                <w:color w:val="000000"/>
+              </w:rPr>
+            </w:pPr>
+            <w:r>
+              <w:rPr>
+                <w:rFonts w:ascii="Calibri" w:eastAsia="Times New Roman" w:hAnsi="Calibri" w:cs="Times New Roman"/>
+                <w:color w:val="000000"/>
+              </w:rPr>
+              <w:t> </w:t>
+            </w:r>
+          </w:p>
+        </w:tc>
+        <w:tc>
+          <w:tcPr>
+            <w:tcW w:w="1080" w:type="dxa"/>
+            <w:tcBorders>
+              <w:top w:val="nil"/>
+              <w:left w:val="nil"/>
+              <w:bottom w:val="nil"/>
+              <w:right w:val="single" w:sz="4" w:space="0" w:color="auto"/>
+            </w:tcBorders>
+            <w:shd w:val="clear" w:color="auto" w:fill="auto"/>
+            <w:noWrap/>
+            <w:vAlign w:val="bottom"/>
+            <w:hideMark/>
+          </w:tcPr>
+          <w:p>
+            <w:pPr>
+              <w:spacing w:after="0" w:line="240" w:lineRule="auto"/>
+              <w:jc w:val="center"/>
+              <w:rPr>
+                <w:rFonts w:ascii="Calibri" w:eastAsia="Times New Roman" w:hAnsi="Calibri" w:cs="Times New Roman"/>
+                <w:color w:val="000000"/>
+              </w:rPr>
+            </w:pPr>
+            <w:r>
+              <w:rPr>
+                <w:rFonts w:ascii="Calibri" w:eastAsia="Times New Roman" w:hAnsi="Calibri" w:cs="Times New Roman"/>
+                <w:color w:val="000000"/>
+              </w:rPr>
+              <w:t> </w:t>
+            </w:r>
+          </w:p>
+        </w:tc>
+      </w:tr>
+      <w:tr>
+        <w:trPr>
+          <w:trHeight w:val="300"/>
+        </w:trPr>
+        <w:tc>
+          <w:tcPr>
+            <w:tcW w:w="2280" w:type="dxa"/>
+            <w:gridSpan w:val="2"/>
+            <w:tcBorders>
+              <w:top w:val="nil"/>
+              <w:left w:val="single" w:sz="4" w:space="0" w:color="auto"/>
+              <w:bottom w:val="single" w:sz="4" w:space="0" w:color="auto"/>
+              <w:right w:val="single" w:sz="4" w:space="0" w:color="auto"/>
+            </w:tcBorders>
+            <w:shd w:val="clear" w:color="auto" w:fill="auto"/>
+            <w:noWrap/>
+            <w:vAlign w:val="bottom"/>
+            <w:hideMark/>
+          </w:tcPr>
+          <w:p>
+            <w:pPr>
+              <w:spacing w:after="0" w:line="240" w:lineRule="auto"/>
+              <w:rPr>
+                <w:rFonts w:ascii="Calibri" w:eastAsia="Times New Roman" w:hAnsi="Calibri" w:cs="Times New Roman"/>
+                <w:color w:val="000000"/>
+              </w:rPr>
+            </w:pPr>
+            <w:r>
+              <w:rPr>
+                <w:rFonts w:ascii="Calibri" w:eastAsia="Times New Roman" w:hAnsi="Calibri" w:cs="Times New Roman"/>
+                <w:color w:val="000000"/>
+              </w:rPr>
+              <w:t> </w:t>
+            </w:r>
+          </w:p>
+        </w:tc>
+        <w:tc>
+          <w:tcPr>
+            <w:tcW w:w="1480" w:type="dxa"/>
+            <w:tcBorders>
+              <w:top w:val="nil"/>
+              <w:left w:val="nil"/>
+              <w:bottom w:val="single" w:sz="4" w:space="0" w:color="auto"/>
+              <w:right w:val="single" w:sz="4" w:space="0" w:color="auto"/>
+            </w:tcBorders>
+            <w:shd w:val="clear" w:color="auto" w:fill="auto"/>
+            <w:noWrap/>
+            <w:vAlign w:val="bottom"/>
+            <w:hideMark/>
+          </w:tcPr>
+          <w:p>
+            <w:pPr>
+              <w:spacing w:after="0" w:line="240" w:lineRule="auto"/>
+              <w:jc w:val="center"/>
+              <w:rPr>
+                <w:rFonts w:ascii="Calibri" w:eastAsia="Times New Roman" w:hAnsi="Calibri" w:cs="Times New Roman"/>
+                <w:color w:val="000000"/>
+              </w:rPr>
+            </w:pPr>
+            <w:r>
+              <w:rPr>
+                <w:rFonts w:ascii="Calibri" w:eastAsia="Times New Roman" w:hAnsi="Calibri" w:cs="Times New Roman"/>
+                <w:color w:val="000000"/>
+              </w:rPr>
+              <w:t> </w:t>
+            </w:r>
+          </w:p>
+        </w:tc>
+        <w:tc>
+          <w:tcPr>
+            <w:tcW w:w="2080" w:type="dxa"/>
+            <w:gridSpan w:val="2"/>
+            <w:tcBorders>
+              <w:top w:val="nil"/>
+              <w:left w:val="nil"/>
+              <w:bottom w:val="single" w:sz="4" w:space="0" w:color="auto"/>
+              <w:right w:val="single" w:sz="4" w:space="0" w:color="auto"/>
+            </w:tcBorders>
+            <w:shd w:val="clear" w:color="auto" w:fill="auto"/>
+            <w:noWrap/>
+            <w:vAlign w:val="bottom"/>
+            <w:hideMark/>
+          </w:tcPr>
+          <w:p>
+            <w:pPr>
+              <w:spacing w:after="0" w:line="240" w:lineRule="auto"/>
+              <w:jc w:val="center"/>
+              <w:rPr>
+                <w:rFonts w:ascii="Calibri" w:eastAsia="Times New Roman" w:hAnsi="Calibri" w:cs="Times New Roman"/>
+                <w:color w:val="000000"/>
+              </w:rPr>
+            </w:pPr>
+            <w:r>
+              <w:rPr>
+                <w:rFonts w:ascii="Calibri" w:eastAsia="Times New Roman" w:hAnsi="Calibri" w:cs="Times New Roman"/>
+                <w:color w:val="000000"/>
+              </w:rPr>
+              <w:t> </w:t>
+            </w:r>
+          </w:p>
+        </w:tc>
+        <w:tc>
+          <w:tcPr>
+            <w:tcW w:w="1720" w:type="dxa"/>
+            <w:tcBorders>
+              <w:top w:val="nil"/>
+              <w:left w:val="nil"/>
+              <w:bottom w:val="single" w:sz="4" w:space="0" w:color="auto"/>
+              <w:right w:val="single" w:sz="4" w:space="0" w:color="auto"/>
+            </w:tcBorders>
+            <w:shd w:val="clear" w:color="auto" w:fill="auto"/>
+            <w:noWrap/>
+            <w:vAlign w:val="bottom"/>
+            <w:hideMark/>
+          </w:tcPr>
+          <w:p>
+            <w:pPr>
+              <w:spacing w:after="0" w:line="240" w:lineRule="auto"/>
+              <w:jc w:val="center"/>
+              <w:rPr>
+                <w:rFonts w:ascii="Calibri" w:eastAsia="Times New Roman" w:hAnsi="Calibri" w:cs="Times New Roman"/>
+                <w:color w:val="000000"/>
+              </w:rPr>
+            </w:pPr>
+            <w:r>
+              <w:rPr>
+                <w:rFonts w:ascii="Calibri" w:eastAsia="Times New Roman" w:hAnsi="Calibri" w:cs="Times New Roman"/>
+                <w:color w:val="000000"/>
+              </w:rPr>
+              <w:t> </w:t>
+            </w:r>
+          </w:p>
+        </w:tc>
+        <w:tc>
+          <w:tcPr>
+            <w:tcW w:w="1460" w:type="dxa"/>
+            <w:tcBorders>
+              <w:top w:val="nil"/>
+              <w:left w:val="nil"/>
+              <w:bottom w:val="single" w:sz="4" w:space="0" w:color="auto"/>
+              <w:right w:val="single" w:sz="4" w:space="0" w:color="auto"/>
+            </w:tcBorders>
+            <w:shd w:val="clear" w:color="auto" w:fill="auto"/>
+            <w:noWrap/>
+            <w:vAlign w:val="bottom"/>
+            <w:hideMark/>
+          </w:tcPr>
+          <w:p>
+            <w:pPr>
+              <w:spacing w:after="0" w:line="240" w:lineRule="auto"/>
+              <w:jc w:val="center"/>
+              <w:rPr>
+                <w:rFonts w:ascii="Calibri" w:eastAsia="Times New Roman" w:hAnsi="Calibri" w:cs="Times New Roman"/>
+                <w:color w:val="000000"/>
+              </w:rPr>
+            </w:pPr>
+            <w:r>
+              <w:rPr>
+                <w:rFonts w:ascii="Calibri" w:eastAsia="Times New Roman" w:hAnsi="Calibri" w:cs="Times New Roman"/>
+                <w:color w:val="000000"/>
+              </w:rPr>
+              <w:t> </w:t>
+            </w:r>
+          </w:p>
+        </w:tc>
+        <w:tc>
+          <w:tcPr>
+            <w:tcW w:w="1080" w:type="dxa"/>
+            <w:tcBorders>
+              <w:top w:val="nil"/>
+              <w:left w:val="nil"/>
+              <w:bottom w:val="single" w:sz="4" w:space="0" w:color="auto"/>
+              <w:right w:val="single" w:sz="4" w:space="0" w:color="auto"/>
+            </w:tcBorders>
+            <w:shd w:val="clear" w:color="auto" w:fill="auto"/>
+            <w:noWrap/>
+            <w:vAlign w:val="bottom"/>
+            <w:hideMark/>
+          </w:tcPr>
+          <w:p>
+            <w:pPr>
+              <w:spacing w:after="0" w:line="240" w:lineRule="auto"/>
+              <w:jc w:val="center"/>
+              <w:rPr>
+                <w:rFonts w:ascii="Calibri" w:eastAsia="Times New Roman" w:hAnsi="Calibri" w:cs="Times New Roman"/>
+                <w:color w:val="000000"/>
+              </w:rPr>
+            </w:pPr>
+            <w:r>
+              <w:rPr>
+                <w:rFonts w:ascii="Calibri" w:eastAsia="Times New Roman" w:hAnsi="Calibri" w:cs="Times New Roman"/>
+                <w:color w:val="000000"/>
+              </w:rPr>
+              <w:t> </w:t>
+            </w:r>
+          </w:p>
+        </w:tc>
+      </w:tr>
+      <w:tr>
+        <w:trPr>
+          <w:gridAfter w:val="4"/>
+          <w:wAfter w:w="4320" w:type="dxa"/>
+          <w:trHeight w:val="300"/>
+        </w:trPr>
+        <w:tc>
+          <w:tcPr>
+            <w:tcW w:w="2020" w:type="dxa"/>
+            <w:tcBorders>
+              <w:top w:val="single" w:sz="4" w:space="0" w:color="auto"/>
+              <w:left w:val="single" w:sz="4" w:space="0" w:color="auto"/>
+              <w:bottom w:val="single" w:sz="4" w:space="0" w:color="auto"/>
+              <w:right w:val="nil"/>
+            </w:tcBorders>
+            <w:shd w:val="clear" w:color="auto" w:fill="auto"/>
+            <w:noWrap/>
+            <w:vAlign w:val="bottom"/>
+            <w:hideMark/>
+          </w:tcPr>
+          <w:p>
+            <w:pPr>
+              <w:spacing w:after="0" w:line="240" w:lineRule="auto"/>
+              <w:rPr>
+                <w:rFonts w:ascii="Calibri" w:eastAsia="Times New Roman" w:hAnsi="Calibri" w:cs="Times New Roman"/>
+                <w:b/>
+                <w:bCs/>
+                <w:color w:val="000000"/>
+              </w:rPr>
+            </w:pPr>
+            <w:r>
+              <w:rPr>
+                <w:rFonts w:ascii="Calibri" w:eastAsia="Times New Roman" w:hAnsi="Calibri" w:cs="Times New Roman"/>
+                <w:b/>
+                <w:bCs/>
+                <w:color w:val="000000"/>
+              </w:rPr>
+              <w:t>R=Responsible</w:t>
+            </w:r>
+          </w:p>
+        </w:tc>
+        <w:tc>
+          <w:tcPr>
+            <w:tcW w:w="3760" w:type="dxa"/>
+            <w:gridSpan w:val="3"/>
+            <w:tcBorders>
+              <w:top w:val="single" w:sz="4" w:space="0" w:color="auto"/>
+              <w:left w:val="nil"/>
+              <w:bottom w:val="single" w:sz="4" w:space="0" w:color="auto"/>
+              <w:right w:val="single" w:sz="4" w:space="0" w:color="auto"/>
+            </w:tcBorders>
+            <w:shd w:val="clear" w:color="auto" w:fill="auto"/>
+            <w:noWrap/>
+            <w:vAlign w:val="bottom"/>
+            <w:hideMark/>
+          </w:tcPr>
+          <w:p>
+            <w:pPr>
+              <w:spacing w:after="0" w:line="240" w:lineRule="auto"/>
+              <w:rPr>
+                <w:rFonts w:ascii="Calibri" w:eastAsia="Times New Roman" w:hAnsi="Calibri" w:cs="Times New Roman"/>
+                <w:color w:val="000000"/>
+              </w:rPr>
+            </w:pPr>
+            <w:r>
+              <w:rPr>
+                <w:rFonts w:ascii="Calibri" w:eastAsia="Times New Roman" w:hAnsi="Calibri" w:cs="Times New Roman"/>
+                <w:color w:val="000000"/>
+              </w:rPr>
+              <w:t>Owns the task</w:t>
+            </w:r>
+          </w:p>
+        </w:tc>
+      </w:tr>
+      <w:tr>
+        <w:trPr>
+          <w:gridAfter w:val="4"/>
+          <w:wAfter w:w="4320" w:type="dxa"/>
+          <w:trHeight w:val="300"/>
+        </w:trPr>
+        <w:tc>
+          <w:tcPr>
+            <w:tcW w:w="2020" w:type="dxa"/>
+            <w:tcBorders>
+              <w:top w:val="nil"/>
+              <w:left w:val="single" w:sz="4" w:space="0" w:color="auto"/>
+              <w:bottom w:val="single" w:sz="4" w:space="0" w:color="auto"/>
+              <w:right w:val="nil"/>
+            </w:tcBorders>
+            <w:shd w:val="clear" w:color="auto" w:fill="auto"/>
+            <w:noWrap/>
+            <w:vAlign w:val="bottom"/>
+            <w:hideMark/>
+          </w:tcPr>
+          <w:p>
+            <w:pPr>
+              <w:spacing w:after="0" w:line="240" w:lineRule="auto"/>
+              <w:rPr>
+                <w:rFonts w:ascii="Calibri" w:eastAsia="Times New Roman" w:hAnsi="Calibri" w:cs="Times New Roman"/>
+                <w:b/>
+                <w:bCs/>
+                <w:color w:val="000000"/>
+              </w:rPr>
+            </w:pPr>
+            <w:r>
+              <w:rPr>
+                <w:rFonts w:ascii="Calibri" w:eastAsia="Times New Roman" w:hAnsi="Calibri" w:cs="Times New Roman"/>
+                <w:b/>
+                <w:bCs/>
+                <w:color w:val="000000"/>
+              </w:rPr>
+              <w:t>A=Accountable</w:t>
+            </w:r>
+          </w:p>
+        </w:tc>
+        <w:tc>
+          <w:tcPr>
+            <w:tcW w:w="3760" w:type="dxa"/>
+            <w:gridSpan w:val="3"/>
+            <w:tcBorders>
+              <w:top w:val="nil"/>
+              <w:left w:val="nil"/>
+              <w:bottom w:val="single" w:sz="4" w:space="0" w:color="auto"/>
+              <w:right w:val="single" w:sz="4" w:space="0" w:color="auto"/>
+            </w:tcBorders>
+            <w:shd w:val="clear" w:color="auto" w:fill="auto"/>
+            <w:noWrap/>
+            <w:vAlign w:val="bottom"/>
+            <w:hideMark/>
+          </w:tcPr>
+          <w:p>
+            <w:pPr>
+              <w:spacing w:after="0" w:line="240" w:lineRule="auto"/>
+              <w:rPr>
+                <w:rFonts w:ascii="Calibri" w:eastAsia="Times New Roman" w:hAnsi="Calibri" w:cs="Times New Roman"/>
+                <w:color w:val="000000"/>
+              </w:rPr>
+            </w:pPr>
+            <w:r>
+              <w:rPr>
+                <w:rFonts w:ascii="Calibri" w:eastAsia="Times New Roman" w:hAnsi="Calibri" w:cs="Times New Roman"/>
+                <w:color w:val="000000"/>
+              </w:rPr>
+              <w:t>Whoever responsible accounts to</w:t>
+            </w:r>
+          </w:p>
+        </w:tc>
+      </w:tr>
+      <w:tr>
+        <w:trPr>
+          <w:gridAfter w:val="4"/>
+          <w:wAfter w:w="4320" w:type="dxa"/>
+          <w:trHeight w:val="300"/>
+        </w:trPr>
+        <w:tc>
+          <w:tcPr>
+            <w:tcW w:w="2020" w:type="dxa"/>
+            <w:tcBorders>
+              <w:top w:val="nil"/>
+              <w:left w:val="single" w:sz="4" w:space="0" w:color="auto"/>
+              <w:bottom w:val="single" w:sz="4" w:space="0" w:color="auto"/>
+              <w:right w:val="nil"/>
+            </w:tcBorders>
+            <w:shd w:val="clear" w:color="auto" w:fill="auto"/>
+            <w:noWrap/>
+            <w:vAlign w:val="bottom"/>
+            <w:hideMark/>
+          </w:tcPr>
+          <w:p>
+            <w:pPr>
+              <w:spacing w:after="0" w:line="240" w:lineRule="auto"/>
+              <w:rPr>
+                <w:rFonts w:ascii="Calibri" w:eastAsia="Times New Roman" w:hAnsi="Calibri" w:cs="Times New Roman"/>
+                <w:b/>
+                <w:bCs/>
+                <w:color w:val="000000"/>
+              </w:rPr>
+            </w:pPr>
+            <w:r>
+              <w:rPr>
+                <w:rFonts w:ascii="Calibri" w:eastAsia="Times New Roman" w:hAnsi="Calibri" w:cs="Times New Roman"/>
+                <w:b/>
+                <w:bCs/>
+                <w:color w:val="000000"/>
+              </w:rPr>
+              <w:t>S=Supporting</w:t>
+            </w:r>
+          </w:p>
+        </w:tc>
+        <w:tc>
+          <w:tcPr>
+            <w:tcW w:w="3760" w:type="dxa"/>
+            <w:gridSpan w:val="3"/>
+            <w:tcBorders>
+              <w:top w:val="nil"/>
+              <w:left w:val="nil"/>
+              <w:bottom w:val="single" w:sz="4" w:space="0" w:color="auto"/>
+              <w:right w:val="single" w:sz="4" w:space="0" w:color="auto"/>
+            </w:tcBorders>
+            <w:shd w:val="clear" w:color="auto" w:fill="auto"/>
+            <w:noWrap/>
+            <w:vAlign w:val="bottom"/>
+            <w:hideMark/>
+          </w:tcPr>
+          <w:p>
+            <w:pPr>
+              <w:spacing w:after="0" w:line="240" w:lineRule="auto"/>
+              <w:rPr>
+                <w:rFonts w:ascii="Calibri" w:eastAsia="Times New Roman" w:hAnsi="Calibri" w:cs="Times New Roman"/>
+                <w:color w:val="000000"/>
+              </w:rPr>
+            </w:pPr>
+            <w:r>
+              <w:rPr>
+                <w:rFonts w:ascii="Calibri" w:eastAsia="Times New Roman" w:hAnsi="Calibri" w:cs="Times New Roman"/>
+                <w:color w:val="000000"/>
+              </w:rPr>
+              <w:t>Supports the task</w:t>
+            </w:r>
+          </w:p>
+        </w:tc>
+      </w:tr>
+      <w:tr>
+        <w:trPr>
+          <w:gridAfter w:val="4"/>
+          <w:wAfter w:w="4320" w:type="dxa"/>
+          <w:trHeight w:val="300"/>
+        </w:trPr>
+        <w:tc>
+          <w:tcPr>
+            <w:tcW w:w="2020" w:type="dxa"/>
+            <w:tcBorders>
+              <w:top w:val="nil"/>
+              <w:left w:val="single" w:sz="4" w:space="0" w:color="auto"/>
+              <w:bottom w:val="single" w:sz="4" w:space="0" w:color="auto"/>
+              <w:right w:val="nil"/>
+            </w:tcBorders>
+            <w:shd w:val="clear" w:color="auto" w:fill="auto"/>
+            <w:noWrap/>
+            <w:vAlign w:val="bottom"/>
+            <w:hideMark/>
+          </w:tcPr>
+          <w:p>
+            <w:pPr>
+              <w:spacing w:after="0" w:line="240" w:lineRule="auto"/>
+              <w:rPr>
+                <w:rFonts w:ascii="Calibri" w:eastAsia="Times New Roman" w:hAnsi="Calibri" w:cs="Times New Roman"/>
+                <w:b/>
+                <w:bCs/>
+                <w:color w:val="000000"/>
+              </w:rPr>
+            </w:pPr>
+            <w:r>
+              <w:rPr>
+                <w:rFonts w:ascii="Calibri" w:eastAsia="Times New Roman" w:hAnsi="Calibri" w:cs="Times New Roman"/>
+                <w:b/>
+                <w:bCs/>
+                <w:color w:val="000000"/>
+              </w:rPr>
+              <w:t>C=Consulted</w:t>
+            </w:r>
+          </w:p>
+        </w:tc>
+        <w:tc>
+          <w:tcPr>
+            <w:tcW w:w="3760" w:type="dxa"/>
+            <w:gridSpan w:val="3"/>
+            <w:tcBorders>
+              <w:top w:val="nil"/>
+              <w:left w:val="nil"/>
+              <w:bottom w:val="single" w:sz="4" w:space="0" w:color="auto"/>
+              <w:right w:val="single" w:sz="4" w:space="0" w:color="auto"/>
+            </w:tcBorders>
+            <w:shd w:val="clear" w:color="auto" w:fill="auto"/>
+            <w:noWrap/>
+            <w:vAlign w:val="bottom"/>
+            <w:hideMark/>
+          </w:tcPr>
+          <w:p>
+            <w:pPr>
+              <w:spacing w:after="0" w:line="240" w:lineRule="auto"/>
+              <w:rPr>
+                <w:rFonts w:ascii="Calibri" w:eastAsia="Times New Roman" w:hAnsi="Calibri" w:cs="Times New Roman"/>
+                <w:color w:val="000000"/>
+              </w:rPr>
+            </w:pPr>
+            <w:r>
+              <w:rPr>
+                <w:rFonts w:ascii="Calibri" w:eastAsia="Times New Roman" w:hAnsi="Calibri" w:cs="Times New Roman"/>
+                <w:color w:val="000000"/>
+              </w:rPr>
+              <w:t>Has the capability to complete the task</w:t>
+            </w:r>
+          </w:p>
+        </w:tc>
+      </w:tr>
+      <w:tr>
+        <w:trPr>
+          <w:gridAfter w:val="4"/>
+          <w:wAfter w:w="4320" w:type="dxa"/>
+          <w:trHeight w:val="300"/>
+        </w:trPr>
+        <w:tc>
+          <w:tcPr>
+            <w:tcW w:w="2020" w:type="dxa"/>
+            <w:tcBorders>
+              <w:top w:val="nil"/>
+              <w:left w:val="single" w:sz="4" w:space="0" w:color="auto"/>
+              <w:bottom w:val="single" w:sz="4" w:space="0" w:color="auto"/>
+              <w:right w:val="nil"/>
+            </w:tcBorders>
+            <w:shd w:val="clear" w:color="auto" w:fill="auto"/>
+            <w:noWrap/>
+            <w:vAlign w:val="bottom"/>
+            <w:hideMark/>
+          </w:tcPr>
+          <w:p>
+            <w:pPr>
+              <w:spacing w:after="0" w:line="240" w:lineRule="auto"/>
+              <w:rPr>
+                <w:rFonts w:ascii="Calibri" w:eastAsia="Times New Roman" w:hAnsi="Calibri" w:cs="Times New Roman"/>
+                <w:b/>
+                <w:bCs/>
+                <w:color w:val="000000"/>
+              </w:rPr>
+            </w:pPr>
+            <w:r>
+              <w:rPr>
+                <w:rFonts w:ascii="Calibri" w:eastAsia="Times New Roman" w:hAnsi="Calibri" w:cs="Times New Roman"/>
+                <w:b/>
+                <w:bCs/>
+                <w:color w:val="000000"/>
+              </w:rPr>
+              <w:t>I=Informed</w:t>
+            </w:r>
+          </w:p>
+        </w:tc>
+        <w:tc>
+          <w:tcPr>
+            <w:tcW w:w="3760" w:type="dxa"/>
+            <w:gridSpan w:val="3"/>
+            <w:tcBorders>
+              <w:top w:val="nil"/>
+              <w:left w:val="nil"/>
+              <w:bottom w:val="single" w:sz="4" w:space="0" w:color="auto"/>
+              <w:right w:val="single" w:sz="4" w:space="0" w:color="auto"/>
+            </w:tcBorders>
+            <w:shd w:val="clear" w:color="auto" w:fill="auto"/>
+            <w:noWrap/>
+            <w:vAlign w:val="bottom"/>
+            <w:hideMark/>
+          </w:tcPr>
+          <w:p>
+            <w:pPr>
+              <w:spacing w:after="0" w:line="240" w:lineRule="auto"/>
+              <w:rPr>
+                <w:rFonts w:ascii="Calibri" w:eastAsia="Times New Roman" w:hAnsi="Calibri" w:cs="Times New Roman"/>
+                <w:color w:val="000000"/>
+              </w:rPr>
+            </w:pPr>
+            <w:r>
+              <w:rPr>
+                <w:rFonts w:ascii="Calibri" w:eastAsia="Times New Roman" w:hAnsi="Calibri" w:cs="Times New Roman"/>
+                <w:color w:val="000000"/>
+              </w:rPr>
+              <w:t>Must be notified of the results</w:t>
+            </w:r>
+          </w:p>
+        </w:tc>
+      </w:tr>
+    </w:tbl>
+    <w:p>
+      <w:pPr>
+        <w:shd w:val="clear" w:color="auto" w:fill="FFFFFF"/>
+        <w:spacing w:before="100" w:beforeAutospacing="1" w:after="100" w:afterAutospacing="1" w:line="384" w:lineRule="atLeast"/>
+        <w:rPr>
+          <w:rFonts w:eastAsia="Times New Roman" w:cs="Helvetica"/>
+          <w:color w:val="333333"/>
+          <w:sz w:val="28"/>
+          <w:szCs w:val="24"/>
+        </w:rPr>
+      </w:pPr>
     </w:p>
     <w:sectPr>
       <w:pgSz w:w="12240" w:h="15840"/>
